--- a/Documents/评价阶段/酒店预定系统项目评价.docx
+++ b/Documents/评价阶段/酒店预定系统项目评价.docx
@@ -135,23 +135,53 @@
             <w:sdtContent>
               <w:r>
                 <w:rPr>
-                  <w:rFonts w:ascii="Times New Roman" w:eastAsia="宋体" w:hAnsi="Times New Roman" w:cs="Times New Roman"/>
+                  <w:rFonts w:ascii="Times New Roman" w:eastAsia="宋体" w:hAnsi="Times New Roman" w:cs="Times New Roman" w:hint="eastAsia"/>
                   <w:caps/>
                   <w:color w:val="5B9BD5" w:themeColor="accent1"/>
                   <w:sz w:val="72"/>
                   <w:szCs w:val="72"/>
                 </w:rPr>
-                <w:t>F.A.F</w:t>
+                <w:t>物流管理系统（</w:t>
               </w:r>
               <w:r>
                 <w:rPr>
-                  <w:rFonts w:ascii="Times New Roman" w:eastAsia="宋体" w:hAnsi="Times New Roman" w:cs="Times New Roman"/>
+                  <w:rFonts w:ascii="Times New Roman" w:eastAsia="宋体" w:hAnsi="Times New Roman" w:cs="Times New Roman" w:hint="eastAsia"/>
                   <w:caps/>
                   <w:color w:val="5B9BD5" w:themeColor="accent1"/>
                   <w:sz w:val="72"/>
                   <w:szCs w:val="72"/>
                 </w:rPr>
-                <w:t>酒店预订系统</w:t>
+                <w:t>LMS</w:t>
+              </w:r>
+              <w:r>
+                <w:rPr>
+                  <w:rFonts w:ascii="Times New Roman" w:eastAsia="宋体" w:hAnsi="Times New Roman" w:cs="Times New Roman" w:hint="eastAsia"/>
+                  <w:caps/>
+                  <w:color w:val="5B9BD5" w:themeColor="accent1"/>
+                  <w:sz w:val="72"/>
+                  <w:szCs w:val="72"/>
+                </w:rPr>
+                <w:t>）</w:t>
+              </w:r>
+              <w:r>
+                <w:rPr>
+                  <w:rFonts w:ascii="Times New Roman" w:eastAsia="宋体" w:hAnsi="Times New Roman" w:cs="Times New Roman" w:hint="eastAsia"/>
+                  <w:caps/>
+                  <w:color w:val="5B9BD5" w:themeColor="accent1"/>
+                  <w:sz w:val="72"/>
+                  <w:szCs w:val="72"/>
+                </w:rPr>
+                <w:t xml:space="preserve">              </w:t>
+              </w:r>
+              <w:r>
+                <w:rPr>
+                  <w:rFonts w:ascii="Times New Roman" w:eastAsia="宋体" w:hAnsi="Times New Roman" w:cs="Times New Roman" w:hint="eastAsia"/>
+                  <w:caps/>
+                  <w:color w:val="5B9BD5" w:themeColor="accent1"/>
+                  <w:sz w:val="72"/>
+                  <w:szCs w:val="72"/>
+                </w:rPr>
+                <w:t>项目评价文档</w:t>
               </w:r>
             </w:sdtContent>
           </w:sdt>
@@ -166,7 +196,7 @@
             <w:spacing w:after="240"/>
             <w:jc w:val="center"/>
             <w:rPr>
-              <w:rFonts w:ascii="Times New Roman" w:eastAsia="宋体" w:hAnsi="Times New Roman" w:cs="Times New Roman" w:hint="eastAsia"/>
+              <w:rFonts w:ascii="Times New Roman" w:eastAsia="宋体" w:hAnsi="Times New Roman" w:cs="Times New Roman"/>
               <w:color w:val="5B9BD5" w:themeColor="accent1"/>
               <w:sz w:val="28"/>
               <w:szCs w:val="28"/>
@@ -254,6 +284,7 @@
                                     <w:calendar w:val="gregorian"/>
                                   </w:date>
                                 </w:sdtPr>
+                                <w:sdtEndPr/>
                                 <w:sdtContent>
                                   <w:p>
                                     <w:pPr>
@@ -296,68 +327,18 @@
                                     </w:rPr>
                                     <w:alias w:val="公司"/>
                                     <w:id w:val="461303909"/>
+                                    <w:showingPlcHdr/>
                                     <w:dataBinding w:prefixMappings="xmlns:ns0='http://schemas.openxmlformats.org/officeDocument/2006/extended-properties' " w:xpath="/ns0:Properties[1]/ns0:Company[1]" w:storeItemID="{6668398D-A668-4E3E-A5EB-62B293D839F1}"/>
                                     <w:text/>
                                   </w:sdtPr>
+                                  <w:sdtEndPr/>
                                   <w:sdtContent>
                                     <w:r>
                                       <w:rPr>
                                         <w:caps/>
                                         <w:color w:val="5B9BD5" w:themeColor="accent1"/>
                                       </w:rPr>
-                                      <w:t xml:space="preserve">NJU F.A.F </w:t>
-                                    </w:r>
-                                    <w:r>
-                                      <w:rPr>
-                                        <w:caps/>
-                                        <w:color w:val="5B9BD5" w:themeColor="accent1"/>
-                                      </w:rPr>
-                                      <w:t>万年杰</w:t>
-                                    </w:r>
-                                    <w:r>
-                                      <w:rPr>
-                                        <w:rFonts w:hint="eastAsia"/>
-                                        <w:caps/>
-                                        <w:color w:val="5B9BD5" w:themeColor="accent1"/>
-                                      </w:rPr>
-                                      <w:t xml:space="preserve"> </w:t>
-                                    </w:r>
-                                    <w:r>
-                                      <w:rPr>
-                                        <w:caps/>
-                                        <w:color w:val="5B9BD5" w:themeColor="accent1"/>
-                                      </w:rPr>
-                                      <w:t>田原</w:t>
-                                    </w:r>
-                                    <w:r>
-                                      <w:rPr>
-                                        <w:rFonts w:hint="eastAsia"/>
-                                        <w:caps/>
-                                        <w:color w:val="5B9BD5" w:themeColor="accent1"/>
-                                      </w:rPr>
-                                      <w:t xml:space="preserve"> </w:t>
-                                    </w:r>
-                                    <w:r>
-                                      <w:rPr>
-                                        <w:caps/>
-                                        <w:color w:val="5B9BD5" w:themeColor="accent1"/>
-                                      </w:rPr>
-                                      <w:t>曾虎双</w:t>
-                                    </w:r>
-                                    <w:r>
-                                      <w:rPr>
-                                        <w:rFonts w:hint="eastAsia"/>
-                                        <w:caps/>
-                                        <w:color w:val="5B9BD5" w:themeColor="accent1"/>
-                                      </w:rPr>
-                                      <w:t xml:space="preserve"> </w:t>
-                                    </w:r>
-                                    <w:r>
-                                      <w:rPr>
-                                        <w:caps/>
-                                        <w:color w:val="5B9BD5" w:themeColor="accent1"/>
-                                      </w:rPr>
-                                      <w:t>陆茹茹</w:t>
+                                      <w:t xml:space="preserve">     </w:t>
                                     </w:r>
                                   </w:sdtContent>
                                 </w:sdt>
@@ -377,16 +358,17 @@
                                     </w:rPr>
                                     <w:alias w:val="地址"/>
                                     <w:id w:val="-1140954137"/>
+                                    <w:showingPlcHdr/>
                                     <w:dataBinding w:prefixMappings="xmlns:ns0='http://schemas.microsoft.com/office/2006/coverPageProps' " w:xpath="/ns0:CoverPageProperties[1]/ns0:CompanyAddress[1]" w:storeItemID="{55AF091B-3C7A-41E3-B477-F2FDAA23CFDA}"/>
                                     <w:text/>
                                   </w:sdtPr>
+                                  <w:sdtEndPr/>
                                   <w:sdtContent>
                                     <w:r>
                                       <w:rPr>
-                                        <w:rFonts w:hint="eastAsia"/>
                                         <w:color w:val="5B9BD5" w:themeColor="accent1"/>
                                       </w:rPr>
-                                      <w:t>V1.0</w:t>
+                                      <w:t xml:space="preserve">     </w:t>
                                     </w:r>
                                   </w:sdtContent>
                                 </w:sdt>
@@ -402,6 +384,7 @@
                                     <w:dataBinding w:prefixMappings="xmlns:ns0='http://schemas.openxmlformats.org/officeDocument/2006/extended-properties' " w:xpath="/ns0:Properties[1]/ns0:Company[1]" w:storeItemID="{6668398D-A668-4E3E-A5EB-62B293D839F1}"/>
                                     <w:text/>
                                   </w:sdtPr>
+                                  <w:sdtEndPr/>
                                   <w:sdtContent>
                                     <w:r>
                                       <w:rPr>
@@ -432,6 +415,7 @@
                                     <w:dataBinding w:prefixMappings="xmlns:ns0='http://schemas.microsoft.com/office/2006/coverPageProps' " w:xpath="/ns0:CoverPageProperties[1]/ns0:CompanyAddress[1]" w:storeItemID="{55AF091B-3C7A-41E3-B477-F2FDAA23CFDA}"/>
                                     <w:text/>
                                   </w:sdtPr>
+                                  <w:sdtEndPr/>
                                   <w:sdtContent>
                                     <w:r>
                                       <w:rPr>
@@ -486,6 +470,7 @@
                               <w:calendar w:val="gregorian"/>
                             </w:date>
                           </w:sdtPr>
+                          <w:sdtEndPr/>
                           <w:sdtContent>
                             <w:p>
                               <w:pPr>
@@ -528,68 +513,18 @@
                               </w:rPr>
                               <w:alias w:val="公司"/>
                               <w:id w:val="461303909"/>
+                              <w:showingPlcHdr/>
                               <w:dataBinding w:prefixMappings="xmlns:ns0='http://schemas.openxmlformats.org/officeDocument/2006/extended-properties' " w:xpath="/ns0:Properties[1]/ns0:Company[1]" w:storeItemID="{6668398D-A668-4E3E-A5EB-62B293D839F1}"/>
                               <w:text/>
                             </w:sdtPr>
+                            <w:sdtEndPr/>
                             <w:sdtContent>
                               <w:r>
                                 <w:rPr>
                                   <w:caps/>
                                   <w:color w:val="5B9BD5" w:themeColor="accent1"/>
                                 </w:rPr>
-                                <w:t xml:space="preserve">NJU F.A.F </w:t>
-                              </w:r>
-                              <w:r>
-                                <w:rPr>
-                                  <w:caps/>
-                                  <w:color w:val="5B9BD5" w:themeColor="accent1"/>
-                                </w:rPr>
-                                <w:t>万年杰</w:t>
-                              </w:r>
-                              <w:r>
-                                <w:rPr>
-                                  <w:rFonts w:hint="eastAsia"/>
-                                  <w:caps/>
-                                  <w:color w:val="5B9BD5" w:themeColor="accent1"/>
-                                </w:rPr>
-                                <w:t xml:space="preserve"> </w:t>
-                              </w:r>
-                              <w:r>
-                                <w:rPr>
-                                  <w:caps/>
-                                  <w:color w:val="5B9BD5" w:themeColor="accent1"/>
-                                </w:rPr>
-                                <w:t>田原</w:t>
-                              </w:r>
-                              <w:r>
-                                <w:rPr>
-                                  <w:rFonts w:hint="eastAsia"/>
-                                  <w:caps/>
-                                  <w:color w:val="5B9BD5" w:themeColor="accent1"/>
-                                </w:rPr>
-                                <w:t xml:space="preserve"> </w:t>
-                              </w:r>
-                              <w:r>
-                                <w:rPr>
-                                  <w:caps/>
-                                  <w:color w:val="5B9BD5" w:themeColor="accent1"/>
-                                </w:rPr>
-                                <w:t>曾虎双</w:t>
-                              </w:r>
-                              <w:r>
-                                <w:rPr>
-                                  <w:rFonts w:hint="eastAsia"/>
-                                  <w:caps/>
-                                  <w:color w:val="5B9BD5" w:themeColor="accent1"/>
-                                </w:rPr>
-                                <w:t xml:space="preserve"> </w:t>
-                              </w:r>
-                              <w:r>
-                                <w:rPr>
-                                  <w:caps/>
-                                  <w:color w:val="5B9BD5" w:themeColor="accent1"/>
-                                </w:rPr>
-                                <w:t>陆茹茹</w:t>
+                                <w:t xml:space="preserve">     </w:t>
                               </w:r>
                             </w:sdtContent>
                           </w:sdt>
@@ -609,16 +544,17 @@
                               </w:rPr>
                               <w:alias w:val="地址"/>
                               <w:id w:val="-1140954137"/>
+                              <w:showingPlcHdr/>
                               <w:dataBinding w:prefixMappings="xmlns:ns0='http://schemas.microsoft.com/office/2006/coverPageProps' " w:xpath="/ns0:CoverPageProperties[1]/ns0:CompanyAddress[1]" w:storeItemID="{55AF091B-3C7A-41E3-B477-F2FDAA23CFDA}"/>
                               <w:text/>
                             </w:sdtPr>
+                            <w:sdtEndPr/>
                             <w:sdtContent>
                               <w:r>
                                 <w:rPr>
-                                  <w:rFonts w:hint="eastAsia"/>
                                   <w:color w:val="5B9BD5" w:themeColor="accent1"/>
                                 </w:rPr>
-                                <w:t>V1.0</w:t>
+                                <w:t xml:space="preserve">     </w:t>
                               </w:r>
                             </w:sdtContent>
                           </w:sdt>
@@ -634,6 +570,7 @@
                               <w:dataBinding w:prefixMappings="xmlns:ns0='http://schemas.openxmlformats.org/officeDocument/2006/extended-properties' " w:xpath="/ns0:Properties[1]/ns0:Company[1]" w:storeItemID="{6668398D-A668-4E3E-A5EB-62B293D839F1}"/>
                               <w:text/>
                             </w:sdtPr>
+                            <w:sdtEndPr/>
                             <w:sdtContent>
                               <w:r>
                                 <w:rPr>
@@ -664,6 +601,7 @@
                               <w:dataBinding w:prefixMappings="xmlns:ns0='http://schemas.microsoft.com/office/2006/coverPageProps' " w:xpath="/ns0:CoverPageProperties[1]/ns0:CompanyAddress[1]" w:storeItemID="{55AF091B-3C7A-41E3-B477-F2FDAA23CFDA}"/>
                               <w:text/>
                             </w:sdtPr>
+                            <w:sdtEndPr/>
                             <w:sdtContent>
                               <w:r>
                                 <w:rPr>
@@ -908,7 +846,7 @@
                 <w:noProof/>
                 <w:webHidden/>
               </w:rPr>
-              <w:t>2</w:t>
+              <w:t>3</w:t>
             </w:r>
             <w:r>
               <w:rPr>
@@ -992,7 +930,7 @@
                 <w:noProof/>
                 <w:webHidden/>
               </w:rPr>
-              <w:t>2</w:t>
+              <w:t>3</w:t>
             </w:r>
             <w:r>
               <w:rPr>
@@ -1068,7 +1006,7 @@
                 <w:noProof/>
                 <w:webHidden/>
               </w:rPr>
-              <w:t>2</w:t>
+              <w:t>3</w:t>
             </w:r>
             <w:r>
               <w:rPr>
@@ -1296,7 +1234,7 @@
                 <w:noProof/>
                 <w:webHidden/>
               </w:rPr>
-              <w:t>3</w:t>
+              <w:t>4</w:t>
             </w:r>
             <w:r>
               <w:rPr>
@@ -1372,7 +1310,7 @@
                 <w:noProof/>
                 <w:webHidden/>
               </w:rPr>
-              <w:t>3</w:t>
+              <w:t>4</w:t>
             </w:r>
             <w:r>
               <w:rPr>
@@ -1691,7 +1629,7 @@
                 <w:noProof/>
                 <w:webHidden/>
               </w:rPr>
-              <w:t>5</w:t>
+              <w:t>6</w:t>
             </w:r>
             <w:r>
               <w:rPr>
@@ -1767,7 +1705,7 @@
                 <w:noProof/>
                 <w:webHidden/>
               </w:rPr>
-              <w:t>7</w:t>
+              <w:t>8</w:t>
             </w:r>
             <w:r>
               <w:rPr>
@@ -1948,7 +1886,12 @@
                   <w:jc w:val="center"/>
                 </w:pPr>
                 <w:r>
-                  <w:t>2015/1</w:t>
+                  <w:t>2016</w:t>
+                </w:r>
+                <w:bookmarkStart w:id="2" w:name="_GoBack"/>
+                <w:bookmarkEnd w:id="2"/>
+                <w:r>
+                  <w:t>/1</w:t>
                 </w:r>
                 <w:r>
                   <w:t>/</w:t>
@@ -2215,14 +2158,14 @@
           <w:numId w:val="1"/>
         </w:numPr>
       </w:pPr>
-      <w:bookmarkStart w:id="2" w:name="_Toc439364410"/>
+      <w:bookmarkStart w:id="3" w:name="_Toc439364410"/>
       <w:r>
         <w:rPr>
           <w:rFonts w:hint="eastAsia"/>
         </w:rPr>
         <w:t>项目管理评价</w:t>
       </w:r>
-      <w:bookmarkEnd w:id="2"/>
+      <w:bookmarkEnd w:id="3"/>
     </w:p>
     <w:p>
       <w:pPr>
@@ -2275,50 +2218,50 @@
           <w:numId w:val="1"/>
         </w:numPr>
       </w:pPr>
-      <w:bookmarkStart w:id="3" w:name="_Toc439364411"/>
+      <w:bookmarkStart w:id="4" w:name="_Toc439364411"/>
       <w:r>
         <w:rPr>
           <w:rFonts w:hint="eastAsia"/>
         </w:rPr>
         <w:t>产品评价</w:t>
-      </w:r>
-      <w:bookmarkEnd w:id="3"/>
-    </w:p>
-    <w:p>
-      <w:pPr>
-        <w:pStyle w:val="3"/>
-      </w:pPr>
-      <w:bookmarkStart w:id="4" w:name="_Toc439364412"/>
-      <w:r>
-        <w:rPr>
-          <w:rFonts w:hint="eastAsia"/>
-        </w:rPr>
-        <w:t>1.</w:t>
-      </w:r>
-      <w:r>
-        <w:rPr>
-          <w:rFonts w:hint="eastAsia"/>
-        </w:rPr>
-        <w:t>产品在项目生命周期中的变化</w:t>
       </w:r>
       <w:bookmarkEnd w:id="4"/>
     </w:p>
     <w:p>
       <w:pPr>
-        <w:ind w:firstLineChars="200" w:firstLine="420"/>
-      </w:pPr>
-      <w:r>
-        <w:rPr>
-          <w:rFonts w:hint="eastAsia"/>
-        </w:rPr>
-        <w:t>在项目的需求、体系结构、详细设计阶段，产品主要以文档为主，包括需求阶段的用例文档、需求文档、需求度量文档，设计阶段的体系结构文档和详细设计文档、测试用例文档等，此外包括少量的代码，主要是桩和驱动，单元测试用例等。在项目的构造阶段，代码量发生了巨大的变化，产品基本成型，但还存在不少缺陷，界面也不够美观。在测试阶段，我们修复了找到的缺陷，并美化了界面，同时写了产品测试报告，产品基本达到交付标准，在此阶段我们准备了产品的部署工作。</w:t>
-      </w:r>
+        <w:pStyle w:val="3"/>
+      </w:pPr>
+      <w:bookmarkStart w:id="5" w:name="_Toc439364412"/>
+      <w:r>
+        <w:rPr>
+          <w:rFonts w:hint="eastAsia"/>
+        </w:rPr>
+        <w:t>1.</w:t>
+      </w:r>
+      <w:r>
+        <w:rPr>
+          <w:rFonts w:hint="eastAsia"/>
+        </w:rPr>
+        <w:t>产品在项目生命周期中的变化</w:t>
+      </w:r>
+      <w:bookmarkEnd w:id="5"/>
     </w:p>
     <w:p>
       <w:pPr>
+        <w:ind w:firstLineChars="200" w:firstLine="420"/>
+      </w:pPr>
+      <w:r>
+        <w:rPr>
+          <w:rFonts w:hint="eastAsia"/>
+        </w:rPr>
+        <w:t>在项目的需求、体系结构、详细设计阶段，产品主要以文档为主，包括需求阶段的用例文档、需求文档、需求度量文档，设计阶段的体系结构文档和详细设计文档、测试用例文档等，此外包括少量的代码，主要是桩和驱动，单元测试用例等。在项目的构造阶段，代码量发生了巨大的变化，产品基本成型，但还存在不少缺陷，界面也不够美观。在测试阶段，我们修复了找到的缺陷，并美化了界面，同时写了产品测试报告，产品基本达到交付标准，在此阶段我们准备了产品的部署工作。</w:t>
+      </w:r>
+    </w:p>
+    <w:p>
+      <w:pPr>
         <w:pStyle w:val="3"/>
       </w:pPr>
-      <w:bookmarkStart w:id="5" w:name="_Toc439364413"/>
+      <w:bookmarkStart w:id="6" w:name="_Toc439364413"/>
       <w:r>
         <w:rPr>
           <w:rFonts w:hint="eastAsia"/>
@@ -2331,7 +2274,7 @@
         </w:rPr>
         <w:t>产品返工情况</w:t>
       </w:r>
-      <w:bookmarkEnd w:id="5"/>
+      <w:bookmarkEnd w:id="6"/>
     </w:p>
     <w:p>
       <w:pPr>
@@ -2380,7 +2323,7 @@
       <w:pPr>
         <w:pStyle w:val="3"/>
       </w:pPr>
-      <w:bookmarkStart w:id="6" w:name="_Toc439364414"/>
+      <w:bookmarkStart w:id="7" w:name="_Toc439364414"/>
       <w:r>
         <w:rPr>
           <w:rFonts w:hint="eastAsia"/>
@@ -2392,317 +2335,303 @@
           <w:rFonts w:hint="eastAsia"/>
         </w:rPr>
         <w:t>开发工具</w:t>
-      </w:r>
-      <w:bookmarkEnd w:id="6"/>
-    </w:p>
-    <w:p>
-      <w:pPr>
-        <w:ind w:firstLineChars="200" w:firstLine="420"/>
-      </w:pPr>
-      <w:r>
-        <w:rPr>
-          <w:rFonts w:hint="eastAsia"/>
-        </w:rPr>
-        <w:t>在项目开发过程中，我们使用</w:t>
-      </w:r>
-      <w:r>
-        <w:rPr>
-          <w:rFonts w:hint="eastAsia"/>
-        </w:rPr>
-        <w:t>Word</w:t>
-      </w:r>
-      <w:r>
-        <w:rPr>
-          <w:rFonts w:hint="eastAsia"/>
-        </w:rPr>
-        <w:t>编写文档，用</w:t>
-      </w:r>
-      <w:proofErr w:type="spellStart"/>
-      <w:r>
-        <w:t>ProcessOn</w:t>
-      </w:r>
-      <w:proofErr w:type="spellEnd"/>
-      <w:r>
-        <w:rPr>
-          <w:rFonts w:hint="eastAsia"/>
-        </w:rPr>
-        <w:t>画设计图，使用</w:t>
-      </w:r>
-      <w:proofErr w:type="spellStart"/>
-      <w:r>
-        <w:rPr>
-          <w:rFonts w:hint="eastAsia"/>
-        </w:rPr>
-        <w:t>Github</w:t>
-      </w:r>
-      <w:proofErr w:type="spellEnd"/>
-      <w:r>
-        <w:rPr>
-          <w:rFonts w:hint="eastAsia"/>
-        </w:rPr>
-        <w:t>进行配置管理，用</w:t>
-      </w:r>
-      <w:r>
-        <w:rPr>
-          <w:rFonts w:hint="eastAsia"/>
-        </w:rPr>
-        <w:t>maven</w:t>
-      </w:r>
-      <w:r>
-        <w:rPr>
-          <w:rFonts w:hint="eastAsia"/>
-        </w:rPr>
-        <w:t>进行项目构建，使用</w:t>
-      </w:r>
-      <w:r>
-        <w:rPr>
-          <w:rFonts w:hint="eastAsia"/>
-        </w:rPr>
-        <w:t>Jenkins</w:t>
-      </w:r>
-      <w:r>
-        <w:rPr>
-          <w:rFonts w:hint="eastAsia"/>
-        </w:rPr>
-        <w:t>进行项目的持续集成，使用</w:t>
-      </w:r>
-      <w:r>
-        <w:rPr>
-          <w:rFonts w:hint="eastAsia"/>
-        </w:rPr>
-        <w:t>eclipse</w:t>
-      </w:r>
-      <w:r>
-        <w:rPr>
-          <w:rFonts w:hint="eastAsia"/>
-        </w:rPr>
-        <w:t>进行软件构造，</w:t>
-      </w:r>
-      <w:proofErr w:type="spellStart"/>
-      <w:r>
-        <w:rPr>
-          <w:rFonts w:hint="eastAsia"/>
-        </w:rPr>
-        <w:t>Junit</w:t>
-      </w:r>
-      <w:proofErr w:type="spellEnd"/>
-      <w:r>
-        <w:rPr>
-          <w:rFonts w:hint="eastAsia"/>
-        </w:rPr>
-        <w:t>进行单元测试，使用</w:t>
-      </w:r>
-      <w:proofErr w:type="spellStart"/>
-      <w:r>
-        <w:rPr>
-          <w:rFonts w:hint="eastAsia"/>
-        </w:rPr>
-        <w:t>Metrixs</w:t>
-      </w:r>
-      <w:proofErr w:type="spellEnd"/>
-      <w:r>
-        <w:rPr>
-          <w:rFonts w:hint="eastAsia"/>
-        </w:rPr>
-        <w:t>进行软件度量。我们使用大量的工具，成功提</w:t>
-      </w:r>
-      <w:r>
-        <w:rPr>
-          <w:rFonts w:hint="eastAsia"/>
-        </w:rPr>
-        <w:lastRenderedPageBreak/>
-        <w:t>高了项目的开发效率和产品质量。</w:t>
-      </w:r>
-    </w:p>
-    <w:p>
-      <w:pPr>
-        <w:ind w:firstLineChars="200" w:firstLine="420"/>
-      </w:pPr>
-      <w:r>
-        <w:rPr>
-          <w:rFonts w:hint="eastAsia"/>
-        </w:rPr>
-        <w:t>但是在项目开发过程中，我们在</w:t>
-      </w:r>
-      <w:proofErr w:type="spellStart"/>
-      <w:r>
-        <w:rPr>
-          <w:rFonts w:hint="eastAsia"/>
-        </w:rPr>
-        <w:t>Github</w:t>
-      </w:r>
-      <w:proofErr w:type="spellEnd"/>
-      <w:r>
-        <w:rPr>
-          <w:rFonts w:hint="eastAsia"/>
-        </w:rPr>
-        <w:t>上遇到一些问题，但我们学习使用</w:t>
-      </w:r>
-      <w:proofErr w:type="spellStart"/>
-      <w:r>
-        <w:rPr>
-          <w:rFonts w:hint="eastAsia"/>
-        </w:rPr>
-        <w:t>Git</w:t>
-      </w:r>
-      <w:proofErr w:type="spellEnd"/>
-      <w:r>
-        <w:t xml:space="preserve"> S</w:t>
-      </w:r>
-      <w:r>
-        <w:rPr>
-          <w:rFonts w:hint="eastAsia"/>
-        </w:rPr>
-        <w:t>hell</w:t>
-      </w:r>
-      <w:r>
-        <w:rPr>
-          <w:rFonts w:hint="eastAsia"/>
-        </w:rPr>
-        <w:t>解决问题，</w:t>
-      </w:r>
-      <w:r>
-        <w:t>并学习使用</w:t>
-      </w:r>
-      <w:proofErr w:type="spellStart"/>
-      <w:r>
-        <w:t>gitignore</w:t>
-      </w:r>
-      <w:proofErr w:type="spellEnd"/>
-      <w:r>
-        <w:t>来忽略一些东西，</w:t>
-      </w:r>
-      <w:r>
-        <w:rPr>
-          <w:rFonts w:hint="eastAsia"/>
-        </w:rPr>
-        <w:t>从而</w:t>
-      </w:r>
-      <w:r>
-        <w:t>使</w:t>
-      </w:r>
-      <w:r>
-        <w:t>commit</w:t>
-      </w:r>
-      <w:r>
-        <w:t>更有效，</w:t>
-      </w:r>
-      <w:r>
-        <w:rPr>
-          <w:rFonts w:hint="eastAsia"/>
-        </w:rPr>
-        <w:t>让问题保持在可控的范围内。</w:t>
-      </w:r>
-    </w:p>
-    <w:p>
-      <w:pPr>
-        <w:ind w:firstLineChars="200" w:firstLine="420"/>
-      </w:pPr>
-      <w:r>
-        <w:rPr>
-          <w:rFonts w:hint="eastAsia"/>
-        </w:rPr>
-        <w:t>总体来说，我们使用的工具支持产品的制造、维护和测量。</w:t>
-      </w:r>
-    </w:p>
-    <w:p>
-      <w:pPr>
-        <w:pStyle w:val="3"/>
-      </w:pPr>
-      <w:bookmarkStart w:id="7" w:name="_Toc439364415"/>
-      <w:r>
-        <w:rPr>
-          <w:rFonts w:hint="eastAsia"/>
-        </w:rPr>
-        <w:t>4.</w:t>
-      </w:r>
-      <w:r>
-        <w:rPr>
-          <w:rFonts w:hint="eastAsia"/>
-        </w:rPr>
-        <w:t>产品规模</w:t>
       </w:r>
       <w:bookmarkEnd w:id="7"/>
     </w:p>
     <w:p>
-      <w:r>
-        <w:rPr>
-          <w:rFonts w:hint="eastAsia"/>
-        </w:rPr>
-        <w:t xml:space="preserve">   </w:t>
-      </w:r>
-      <w:r>
-        <w:rPr>
-          <w:rFonts w:hint="eastAsia"/>
-        </w:rPr>
-        <w:t>最终产品共有</w:t>
-      </w:r>
-      <w:r>
-        <w:t>22907</w:t>
-      </w:r>
-      <w:r>
-        <w:rPr>
-          <w:rFonts w:hint="eastAsia"/>
-        </w:rPr>
-        <w:t>行代码。</w:t>
+      <w:pPr>
+        <w:ind w:firstLineChars="200" w:firstLine="420"/>
+      </w:pPr>
+      <w:r>
+        <w:rPr>
+          <w:rFonts w:hint="eastAsia"/>
+        </w:rPr>
+        <w:t>在项目开发过程中，我们使用</w:t>
+      </w:r>
+      <w:r>
+        <w:rPr>
+          <w:rFonts w:hint="eastAsia"/>
+        </w:rPr>
+        <w:t>Word</w:t>
+      </w:r>
+      <w:r>
+        <w:rPr>
+          <w:rFonts w:hint="eastAsia"/>
+        </w:rPr>
+        <w:t>编写文档，用</w:t>
+      </w:r>
+      <w:r>
+        <w:t>ProcessOn</w:t>
+      </w:r>
+      <w:r>
+        <w:rPr>
+          <w:rFonts w:hint="eastAsia"/>
+        </w:rPr>
+        <w:t>画设计图，使用</w:t>
+      </w:r>
+      <w:r>
+        <w:rPr>
+          <w:rFonts w:hint="eastAsia"/>
+        </w:rPr>
+        <w:t>Github</w:t>
+      </w:r>
+      <w:r>
+        <w:rPr>
+          <w:rFonts w:hint="eastAsia"/>
+        </w:rPr>
+        <w:t>进行配置管理，用</w:t>
+      </w:r>
+      <w:r>
+        <w:rPr>
+          <w:rFonts w:hint="eastAsia"/>
+        </w:rPr>
+        <w:t>maven</w:t>
+      </w:r>
+      <w:r>
+        <w:rPr>
+          <w:rFonts w:hint="eastAsia"/>
+        </w:rPr>
+        <w:t>进行项目构建，使用</w:t>
+      </w:r>
+      <w:r>
+        <w:rPr>
+          <w:rFonts w:hint="eastAsia"/>
+        </w:rPr>
+        <w:t>Jenkins</w:t>
+      </w:r>
+      <w:r>
+        <w:rPr>
+          <w:rFonts w:hint="eastAsia"/>
+        </w:rPr>
+        <w:t>进行项目的持续集成，使用</w:t>
+      </w:r>
+      <w:r>
+        <w:rPr>
+          <w:rFonts w:hint="eastAsia"/>
+        </w:rPr>
+        <w:t>eclipse</w:t>
+      </w:r>
+      <w:r>
+        <w:rPr>
+          <w:rFonts w:hint="eastAsia"/>
+        </w:rPr>
+        <w:t>进行软件构造，</w:t>
+      </w:r>
+      <w:r>
+        <w:rPr>
+          <w:rFonts w:hint="eastAsia"/>
+        </w:rPr>
+        <w:t>Junit</w:t>
+      </w:r>
+      <w:r>
+        <w:rPr>
+          <w:rFonts w:hint="eastAsia"/>
+        </w:rPr>
+        <w:t>进行单元测试，使用</w:t>
+      </w:r>
+      <w:r>
+        <w:rPr>
+          <w:rFonts w:hint="eastAsia"/>
+        </w:rPr>
+        <w:t>Metrixs</w:t>
+      </w:r>
+      <w:r>
+        <w:rPr>
+          <w:rFonts w:hint="eastAsia"/>
+        </w:rPr>
+        <w:t>进行软件度量。我们使用大量的工具，成功提</w:t>
+      </w:r>
+      <w:r>
+        <w:rPr>
+          <w:rFonts w:hint="eastAsia"/>
+        </w:rPr>
+        <w:lastRenderedPageBreak/>
+        <w:t>高了项目的开发效率和产品质量。</w:t>
       </w:r>
     </w:p>
     <w:p>
       <w:pPr>
+        <w:ind w:firstLineChars="200" w:firstLine="420"/>
+      </w:pPr>
+      <w:r>
+        <w:rPr>
+          <w:rFonts w:hint="eastAsia"/>
+        </w:rPr>
+        <w:t>但是在项目开发过程中，我们在</w:t>
+      </w:r>
+      <w:r>
+        <w:rPr>
+          <w:rFonts w:hint="eastAsia"/>
+        </w:rPr>
+        <w:t>Github</w:t>
+      </w:r>
+      <w:r>
+        <w:rPr>
+          <w:rFonts w:hint="eastAsia"/>
+        </w:rPr>
+        <w:t>上遇到一些问题，但我们学习使用</w:t>
+      </w:r>
+      <w:r>
+        <w:rPr>
+          <w:rFonts w:hint="eastAsia"/>
+        </w:rPr>
+        <w:t>Git</w:t>
+      </w:r>
+      <w:r>
+        <w:t xml:space="preserve"> S</w:t>
+      </w:r>
+      <w:r>
+        <w:rPr>
+          <w:rFonts w:hint="eastAsia"/>
+        </w:rPr>
+        <w:t>hell</w:t>
+      </w:r>
+      <w:r>
+        <w:rPr>
+          <w:rFonts w:hint="eastAsia"/>
+        </w:rPr>
+        <w:t>解决问题，</w:t>
+      </w:r>
+      <w:r>
+        <w:t>并学习使用</w:t>
+      </w:r>
+      <w:r>
+        <w:t>gitignore</w:t>
+      </w:r>
+      <w:r>
+        <w:t>来忽略一些东西，</w:t>
+      </w:r>
+      <w:r>
+        <w:rPr>
+          <w:rFonts w:hint="eastAsia"/>
+        </w:rPr>
+        <w:t>从而</w:t>
+      </w:r>
+      <w:r>
+        <w:t>使</w:t>
+      </w:r>
+      <w:r>
+        <w:t>commit</w:t>
+      </w:r>
+      <w:r>
+        <w:t>更有效，</w:t>
+      </w:r>
+      <w:r>
+        <w:rPr>
+          <w:rFonts w:hint="eastAsia"/>
+        </w:rPr>
+        <w:t>让问题保持在可控的范围内。</w:t>
+      </w:r>
+    </w:p>
+    <w:p>
+      <w:pPr>
+        <w:ind w:firstLineChars="200" w:firstLine="420"/>
+      </w:pPr>
+      <w:r>
+        <w:rPr>
+          <w:rFonts w:hint="eastAsia"/>
+        </w:rPr>
+        <w:t>总体来说，我们使用的工具支持产品的制造、维护和测量。</w:t>
+      </w:r>
+    </w:p>
+    <w:p>
+      <w:pPr>
         <w:pStyle w:val="3"/>
       </w:pPr>
-      <w:bookmarkStart w:id="8" w:name="_Toc439364416"/>
-      <w:r>
-        <w:rPr>
-          <w:rFonts w:hint="eastAsia"/>
-        </w:rPr>
-        <w:t>5.</w:t>
-      </w:r>
-      <w:r>
-        <w:rPr>
-          <w:rFonts w:hint="eastAsia"/>
-        </w:rPr>
-        <w:t>产品质量</w:t>
+      <w:bookmarkStart w:id="8" w:name="_Toc439364415"/>
+      <w:r>
+        <w:rPr>
+          <w:rFonts w:hint="eastAsia"/>
+        </w:rPr>
+        <w:t>4.</w:t>
+      </w:r>
+      <w:r>
+        <w:rPr>
+          <w:rFonts w:hint="eastAsia"/>
+        </w:rPr>
+        <w:t>产品规模</w:t>
       </w:r>
       <w:bookmarkEnd w:id="8"/>
     </w:p>
     <w:p>
       <w:r>
-        <w:tab/>
-      </w:r>
-      <w:r>
-        <w:rPr>
-          <w:rFonts w:hint="eastAsia"/>
-        </w:rPr>
-        <w:t>因为有前期大量的文档支持和采用了良好的设计模式和编码规范，项目的产品质量较之前的项目有很大的提高。但因为开发经验不足和开发能力有限，产品难免存在缺陷。我们在开发过程中已经尽力提高产品的质量，尽我们最大的努力使产品达到交付标准。在测试阶段，我们约</w:t>
-      </w:r>
-      <w:r>
-        <w:t>有</w:t>
-      </w:r>
-      <w:r>
-        <w:rPr>
-          <w:rFonts w:hint="eastAsia"/>
-        </w:rPr>
-        <w:t>30</w:t>
-      </w:r>
-      <w:r>
-        <w:rPr>
-          <w:rFonts w:hint="eastAsia"/>
-        </w:rPr>
-        <w:t>多个</w:t>
-      </w:r>
-      <w:r>
-        <w:rPr>
-          <w:rFonts w:hint="eastAsia"/>
-        </w:rPr>
-        <w:t>记录的产品缺陷，并修复了这些问题。</w:t>
+        <w:rPr>
+          <w:rFonts w:hint="eastAsia"/>
+        </w:rPr>
+        <w:t xml:space="preserve">   </w:t>
+      </w:r>
+      <w:r>
+        <w:rPr>
+          <w:rFonts w:hint="eastAsia"/>
+        </w:rPr>
+        <w:t>最终产品共有</w:t>
+      </w:r>
+      <w:r>
+        <w:t>22907</w:t>
+      </w:r>
+      <w:r>
+        <w:rPr>
+          <w:rFonts w:hint="eastAsia"/>
+        </w:rPr>
+        <w:t>行代码。</w:t>
       </w:r>
     </w:p>
     <w:p>
       <w:pPr>
         <w:pStyle w:val="3"/>
       </w:pPr>
-      <w:bookmarkStart w:id="9" w:name="_Toc439364417"/>
+      <w:bookmarkStart w:id="9" w:name="_Toc439364416"/>
+      <w:r>
+        <w:rPr>
+          <w:rFonts w:hint="eastAsia"/>
+        </w:rPr>
+        <w:t>5.</w:t>
+      </w:r>
+      <w:r>
+        <w:rPr>
+          <w:rFonts w:hint="eastAsia"/>
+        </w:rPr>
+        <w:t>产品质量</w:t>
+      </w:r>
+      <w:bookmarkEnd w:id="9"/>
+    </w:p>
+    <w:p>
+      <w:r>
+        <w:tab/>
+      </w:r>
+      <w:r>
+        <w:rPr>
+          <w:rFonts w:hint="eastAsia"/>
+        </w:rPr>
+        <w:t>因为有前期大量的文档支持和采用了良好的设计模式和编码规范，项目的产品质量较之前的项目有很大的提高。但因为开发经验不足和开发能力有限，产品难免存在缺陷。我们在开发过程中已经尽力提高产品的质量，尽我们最大的努力使产品达到交付标准。在测试阶段，我们约</w:t>
+      </w:r>
+      <w:r>
+        <w:t>有</w:t>
+      </w:r>
+      <w:r>
+        <w:rPr>
+          <w:rFonts w:hint="eastAsia"/>
+        </w:rPr>
+        <w:t>30</w:t>
+      </w:r>
+      <w:r>
+        <w:rPr>
+          <w:rFonts w:hint="eastAsia"/>
+        </w:rPr>
+        <w:t>多个</w:t>
+      </w:r>
+      <w:r>
+        <w:rPr>
+          <w:rFonts w:hint="eastAsia"/>
+        </w:rPr>
+        <w:t>记录的产品缺陷，并修复了这些问题。</w:t>
+      </w:r>
+    </w:p>
+    <w:p>
+      <w:pPr>
+        <w:pStyle w:val="3"/>
+      </w:pPr>
+      <w:bookmarkStart w:id="10" w:name="_Toc439364417"/>
       <w:r>
         <w:rPr>
           <w:rFonts w:hint="eastAsia"/>
@@ -2715,7 +2644,7 @@
         </w:rPr>
         <w:t>产品度量数据及分析</w:t>
       </w:r>
-      <w:bookmarkEnd w:id="9"/>
+      <w:bookmarkEnd w:id="10"/>
     </w:p>
     <w:p>
       <w:pPr>
@@ -3272,8 +3201,6 @@
       <w:r>
         <w:t>星期</w:t>
       </w:r>
-      <w:bookmarkStart w:id="10" w:name="_GoBack"/>
-      <w:bookmarkEnd w:id="10"/>
       <w:r>
         <w:rPr>
           <w:rFonts w:hint="eastAsia"/>
@@ -3375,28 +3302,24 @@
         </w:rPr>
         <w:t>进行构建和集成，提高了集成的效率。利用</w:t>
       </w:r>
-      <w:proofErr w:type="spellStart"/>
       <w:r>
         <w:rPr>
           <w:rFonts w:hint="eastAsia"/>
         </w:rPr>
         <w:t>junit</w:t>
       </w:r>
-      <w:proofErr w:type="spellEnd"/>
       <w:r>
         <w:rPr>
           <w:rFonts w:hint="eastAsia"/>
         </w:rPr>
         <w:t>进行测试驱动开发，减少了代码的缺陷。通过</w:t>
       </w:r>
-      <w:proofErr w:type="spellStart"/>
       <w:r>
         <w:rPr>
           <w:rFonts w:hint="eastAsia"/>
         </w:rPr>
         <w:t>git</w:t>
       </w:r>
-      <w:proofErr w:type="spellEnd"/>
       <w:r>
         <w:rPr>
           <w:rFonts w:hint="eastAsia"/>
@@ -3785,10 +3708,7 @@
         <w:t>有时也要</w:t>
       </w:r>
       <w:r>
-        <w:t>去看看数据层</w:t>
-      </w:r>
-      <w:r>
-        <w:t>的代码，</w:t>
+        <w:t>去看看数据层的代码，</w:t>
       </w:r>
       <w:r>
         <w:rPr>
@@ -3853,11 +3773,9 @@
         </w:rPr>
         <w:t>用</w:t>
       </w:r>
-      <w:proofErr w:type="spellStart"/>
       <w:r>
         <w:t>JavaFX</w:t>
       </w:r>
-      <w:proofErr w:type="spellEnd"/>
       <w:r>
         <w:t>来构建</w:t>
       </w:r>
@@ -3885,7 +3803,6 @@
       <w:r>
         <w:t>的对应机制，</w:t>
       </w:r>
-      <w:proofErr w:type="spellStart"/>
       <w:r>
         <w:rPr>
           <w:rFonts w:hint="eastAsia"/>
@@ -3895,7 +3812,6 @@
       <w:r>
         <w:t>FX</w:t>
       </w:r>
-      <w:proofErr w:type="spellEnd"/>
       <w:r>
         <w:t>的反射机制，</w:t>
       </w:r>
@@ -3914,7 +3830,6 @@
         </w:rPr>
         <w:t>。为了</w:t>
       </w:r>
-      <w:proofErr w:type="spellStart"/>
       <w:r>
         <w:t>G</w:t>
       </w:r>
@@ -3927,7 +3842,6 @@
       <w:r>
         <w:t>hub</w:t>
       </w:r>
-      <w:proofErr w:type="spellEnd"/>
       <w:r>
         <w:rPr>
           <w:rFonts w:hint="eastAsia"/>
@@ -3943,13 +3857,8 @@
         </w:rPr>
         <w:t>，我学会了如何利用</w:t>
       </w:r>
-      <w:proofErr w:type="spellStart"/>
-      <w:r>
-        <w:t>git</w:t>
-      </w:r>
-      <w:proofErr w:type="spellEnd"/>
-      <w:r>
-        <w:t xml:space="preserve"> </w:t>
+      <w:r>
+        <w:t xml:space="preserve">git </w:t>
       </w:r>
       <w:r>
         <w:rPr>
@@ -3967,13 +3876,8 @@
         <w:t>如何编写</w:t>
       </w:r>
       <w:r>
-        <w:t>.</w:t>
-      </w:r>
-      <w:proofErr w:type="spellStart"/>
-      <w:r>
-        <w:t>gitignore</w:t>
-      </w:r>
-      <w:proofErr w:type="spellEnd"/>
+        <w:t>.gitignore</w:t>
+      </w:r>
       <w:r>
         <w:t>文件。</w:t>
       </w:r>
@@ -3986,25 +3890,17 @@
       <w:r>
         <w:t>我学会了如何用</w:t>
       </w:r>
-      <w:proofErr w:type="spellStart"/>
       <w:r>
         <w:rPr>
           <w:rFonts w:hint="eastAsia"/>
         </w:rPr>
         <w:t>Junit</w:t>
       </w:r>
-      <w:proofErr w:type="spellEnd"/>
-      <w:r>
-        <w:rPr>
-          <w:rFonts w:hint="eastAsia"/>
-        </w:rPr>
-        <w:t>进行单元</w:t>
-      </w:r>
-      <w:r>
-        <w:rPr>
-          <w:rFonts w:hint="eastAsia"/>
-        </w:rPr>
-        <w:t>测试，如何</w:t>
+      <w:r>
+        <w:rPr>
+          <w:rFonts w:hint="eastAsia"/>
+        </w:rPr>
+        <w:t>进行单元测试，如何</w:t>
       </w:r>
       <w:r>
         <w:t>用</w:t>
@@ -4015,14 +3911,12 @@
         </w:rPr>
         <w:t>用</w:t>
       </w:r>
-      <w:proofErr w:type="spellStart"/>
       <w:r>
         <w:rPr>
           <w:rFonts w:hint="eastAsia"/>
         </w:rPr>
         <w:t>Metrixs</w:t>
       </w:r>
-      <w:proofErr w:type="spellEnd"/>
       <w:r>
         <w:rPr>
           <w:rFonts w:hint="eastAsia"/>
@@ -4143,9 +4037,6 @@
     <w:p>
       <w:pPr>
         <w:ind w:firstLineChars="200" w:firstLine="420"/>
-        <w:rPr>
-          <w:rFonts w:hint="eastAsia"/>
-        </w:rPr>
       </w:pPr>
     </w:p>
     <w:p>
@@ -4157,104 +4048,242 @@
           <w:rFonts w:hint="eastAsia"/>
           <w:b/>
         </w:rPr>
-        <w:t>崔浩——</w:t>
-      </w:r>
-      <w:r>
-        <w:rPr>
-          <w:rFonts w:hint="eastAsia"/>
-        </w:rPr>
-        <w:t>在这次大作业过程中，我在需求设计等阶段和组员合作完成文档的编写，在构造阶段主要负责界面层架构的设计，并和组员一起完成界面层的编写。我能积极参与团队的每次会议，但在开会过程中，我经常和组长和组员有一些冲突。但最终我们都能做出让步并互相妥协。在这次大作业的过程中，我增进了对组长和组员的了解，意识到团队的每个人都是项目不可或缺的一部分，一个良好的项目一定是团队的所有人合作完成的。尽管冲突不可避免，但我们学习掌握处理冲突的方法才是最重要的。</w:t>
-      </w:r>
-    </w:p>
-    <w:p/>
-    <w:p>
-      <w:pPr>
-        <w:ind w:firstLine="420"/>
-      </w:pPr>
+        <w:t>田原</w:t>
+      </w:r>
       <w:r>
         <w:rPr>
           <w:rFonts w:hint="eastAsia"/>
           <w:b/>
         </w:rPr>
-        <w:t>杜天蛟——</w:t>
-      </w:r>
-      <w:r>
-        <w:t>在完成这次项目的过程中，我学习了</w:t>
-      </w:r>
-      <w:r>
-        <w:t>java</w:t>
-      </w:r>
-      <w:r>
-        <w:t>的反射机制，通过反射构建类的对象，通过类名和方法名执行方法，减少了大量重复代码。我还学习了</w:t>
-      </w:r>
-      <w:r>
-        <w:rPr>
-          <w:rFonts w:hint="eastAsia"/>
-        </w:rPr>
-        <w:t>xml</w:t>
-      </w:r>
-      <w:r>
-        <w:rPr>
-          <w:rFonts w:hint="eastAsia"/>
-        </w:rPr>
-        <w:t>文件的配置和读取，利用第三方</w:t>
-      </w:r>
-      <w:r>
-        <w:rPr>
-          <w:rFonts w:hint="eastAsia"/>
-        </w:rPr>
-        <w:t>jar</w:t>
-      </w:r>
-      <w:r>
-        <w:rPr>
-          <w:rFonts w:hint="eastAsia"/>
-        </w:rPr>
-        <w:t>包实现，把界面的所有组件写在</w:t>
-      </w:r>
-      <w:r>
-        <w:rPr>
-          <w:rFonts w:hint="eastAsia"/>
-        </w:rPr>
-        <w:t>xml</w:t>
-      </w:r>
-      <w:r>
-        <w:rPr>
-          <w:rFonts w:hint="eastAsia"/>
-        </w:rPr>
-        <w:t>文件里，通过读取</w:t>
-      </w:r>
-      <w:r>
-        <w:rPr>
-          <w:rFonts w:hint="eastAsia"/>
-        </w:rPr>
-        <w:t>x</w:t>
-      </w:r>
-      <w:r>
-        <w:t>ml</w:t>
-      </w:r>
-      <w:r>
-        <w:t>文件和反射</w:t>
-      </w:r>
-      <w:r>
-        <w:lastRenderedPageBreak/>
-        <w:t>的结合来创建组件，所有的位置、大小以及其他信息都写在了</w:t>
-      </w:r>
-      <w:r>
-        <w:rPr>
-          <w:rFonts w:hint="eastAsia"/>
-        </w:rPr>
-        <w:t>xml</w:t>
-      </w:r>
-      <w:r>
-        <w:rPr>
-          <w:rFonts w:hint="eastAsia"/>
-        </w:rPr>
-        <w:t>文件里，避免了硬编码现象。</w:t>
+        <w:t>——</w:t>
+      </w:r>
+      <w:r>
+        <w:rPr>
+          <w:rFonts w:hint="eastAsia"/>
+        </w:rPr>
+        <w:t>这次大作业是我们第一次以近似工程化的方法进行团队合作开发，得益于我们良好的交流机制，我们在讨论过程中从未发生过争吵的情况，大家都能欣然接受别人提出来的建议。</w:t>
       </w:r>
     </w:p>
     <w:p>
-      <w:r>
-        <w:t>这次项目也培养了自己面向对象的思维，也想了一些办法减少代码的圈复杂度，比如增加类，通过类名执行方法等。</w:t>
+      <w:pPr>
+        <w:ind w:firstLine="420"/>
+      </w:pPr>
+      <w:r>
+        <w:rPr>
+          <w:rFonts w:hint="eastAsia"/>
+        </w:rPr>
+        <w:t>项目实践过程中，我主要负责的是服务器端的数据库工作和网络连接的部分，以及自己模块的逻辑部分。我学会了一些基本的</w:t>
+      </w:r>
+      <w:r>
+        <w:rPr>
+          <w:rFonts w:hint="eastAsia"/>
+        </w:rPr>
+        <w:t>JDBC</w:t>
+      </w:r>
+      <w:r>
+        <w:rPr>
+          <w:rFonts w:hint="eastAsia"/>
+        </w:rPr>
+        <w:t>语言，也熟练掌握了如何用命令行的方式操作数据库，关于</w:t>
+      </w:r>
+      <w:r>
+        <w:rPr>
+          <w:rFonts w:hint="eastAsia"/>
+        </w:rPr>
+        <w:t>java</w:t>
+      </w:r>
+      <w:r>
+        <w:rPr>
+          <w:rFonts w:hint="eastAsia"/>
+        </w:rPr>
+        <w:t>的</w:t>
+      </w:r>
+      <w:r>
+        <w:rPr>
+          <w:rFonts w:hint="eastAsia"/>
+        </w:rPr>
+        <w:t>RMI</w:t>
+      </w:r>
+      <w:r>
+        <w:rPr>
+          <w:rFonts w:hint="eastAsia"/>
+        </w:rPr>
+        <w:t>的搭建也有了更深一步的理解，特别是注册表的一些问题，以及</w:t>
+      </w:r>
+      <w:r>
+        <w:rPr>
+          <w:rFonts w:hint="eastAsia"/>
+        </w:rPr>
+        <w:t>Mac</w:t>
+      </w:r>
+      <w:r>
+        <w:rPr>
+          <w:rFonts w:hint="eastAsia"/>
+        </w:rPr>
+        <w:t>与</w:t>
+      </w:r>
+      <w:r>
+        <w:rPr>
+          <w:rFonts w:hint="eastAsia"/>
+        </w:rPr>
+        <w:t>Windows</w:t>
+      </w:r>
+      <w:r>
+        <w:rPr>
+          <w:rFonts w:hint="eastAsia"/>
+        </w:rPr>
+        <w:t>系统进行互</w:t>
+      </w:r>
+      <w:r>
+        <w:rPr>
+          <w:rFonts w:hint="eastAsia"/>
+        </w:rPr>
+        <w:t>ping</w:t>
+      </w:r>
+      <w:r>
+        <w:rPr>
+          <w:rFonts w:hint="eastAsia"/>
+        </w:rPr>
+        <w:t>时的一些注意点。这次项目实践中，由于前期我就建了两个工程，所以</w:t>
+      </w:r>
+      <w:r>
+        <w:rPr>
+          <w:rFonts w:hint="eastAsia"/>
+        </w:rPr>
+        <w:t>PO</w:t>
+      </w:r>
+      <w:r>
+        <w:rPr>
+          <w:rFonts w:hint="eastAsia"/>
+        </w:rPr>
+        <w:t>包与</w:t>
+      </w:r>
+      <w:r>
+        <w:rPr>
+          <w:rFonts w:hint="eastAsia"/>
+        </w:rPr>
+        <w:t>DAO</w:t>
+      </w:r>
+      <w:r>
+        <w:rPr>
+          <w:rFonts w:hint="eastAsia"/>
+        </w:rPr>
+        <w:t>层的接口包不可避免的分散在</w:t>
+      </w:r>
+      <w:r>
+        <w:rPr>
+          <w:rFonts w:hint="eastAsia"/>
+        </w:rPr>
+        <w:t>client</w:t>
+      </w:r>
+      <w:r>
+        <w:rPr>
+          <w:rFonts w:hint="eastAsia"/>
+        </w:rPr>
+        <w:t>与</w:t>
+      </w:r>
+      <w:r>
+        <w:rPr>
+          <w:rFonts w:hint="eastAsia"/>
+        </w:rPr>
+        <w:t>server</w:t>
+      </w:r>
+      <w:r>
+        <w:rPr>
+          <w:rFonts w:hint="eastAsia"/>
+        </w:rPr>
+        <w:t>两边，造成了修改时可能只改了一端的情况，两端代码不同步，这样会导致</w:t>
+      </w:r>
+      <w:r>
+        <w:rPr>
+          <w:rFonts w:hint="eastAsia"/>
+        </w:rPr>
+        <w:t>RMI</w:t>
+      </w:r>
+      <w:r>
+        <w:rPr>
+          <w:rFonts w:hint="eastAsia"/>
+        </w:rPr>
+        <w:t>通信出问题，这是前期项目搭建时的失误。还有在具体编写代码时，也牢牢记住了防御式编程的思想，使用前都会进行有</w:t>
+      </w:r>
+      <w:r>
+        <w:rPr>
+          <w:rFonts w:hint="eastAsia"/>
+        </w:rPr>
+        <w:lastRenderedPageBreak/>
+        <w:t>效性，是不是为</w:t>
+      </w:r>
+      <w:r>
+        <w:rPr>
+          <w:rFonts w:hint="eastAsia"/>
+        </w:rPr>
+        <w:t>null</w:t>
+      </w:r>
+      <w:r>
+        <w:rPr>
+          <w:rFonts w:hint="eastAsia"/>
+        </w:rPr>
+        <w:t>的判断。这次项目中也加深了我对</w:t>
+      </w:r>
+      <w:r>
+        <w:rPr>
+          <w:rFonts w:hint="eastAsia"/>
+        </w:rPr>
+        <w:t>junit</w:t>
+      </w:r>
+      <w:r>
+        <w:rPr>
+          <w:rFonts w:hint="eastAsia"/>
+        </w:rPr>
+        <w:t>使用的理解，以及在结合服务器端进行测试时，</w:t>
+      </w:r>
+      <w:r>
+        <w:rPr>
+          <w:rFonts w:hint="eastAsia"/>
+        </w:rPr>
+        <w:t>RMI</w:t>
+      </w:r>
+      <w:r>
+        <w:rPr>
+          <w:rFonts w:hint="eastAsia"/>
+        </w:rPr>
+        <w:t>连接部分要放在</w:t>
+      </w:r>
+      <w:r>
+        <w:rPr>
+          <w:rFonts w:hint="eastAsia"/>
+        </w:rPr>
+        <w:t>beforeclass</w:t>
+      </w:r>
+      <w:r>
+        <w:rPr>
+          <w:rFonts w:hint="eastAsia"/>
+        </w:rPr>
+        <w:t>注释的方法中，切不可启动客户端后直接测试，因为客户端的界面还没有开发，客户端瞬间就</w:t>
+      </w:r>
+      <w:r>
+        <w:rPr>
+          <w:rFonts w:hint="eastAsia"/>
+        </w:rPr>
+        <w:t>terminate</w:t>
+      </w:r>
+      <w:r>
+        <w:rPr>
+          <w:rFonts w:hint="eastAsia"/>
+        </w:rPr>
+        <w:t>了。</w:t>
+      </w:r>
+      <w:r>
+        <w:rPr>
+          <w:rFonts w:hint="eastAsia"/>
+        </w:rPr>
+        <w:t>remotehelper</w:t>
+      </w:r>
+      <w:r>
+        <w:rPr>
+          <w:rFonts w:hint="eastAsia"/>
+        </w:rPr>
+        <w:t>就不存在了。更加加深了我对异常处理的理解，知道何时该抛出怎样的异常，何时该处理异常才能增加程序的鲁棒性。</w:t>
       </w:r>
     </w:p>
     <w:p>
@@ -4262,45 +4291,15 @@
         <w:ind w:firstLine="420"/>
       </w:pPr>
       <w:r>
-        <w:t>但是在这个过程中也发现了自己的不足，比如考虑问题不周全，没有养成防御式编程的习惯。还有项目即将结束时，自己设计项目框架的能力还非常弱，对整个项目没有整体把握，只能在小范围内实现一些具体的功能。</w:t>
+        <w:rPr>
+          <w:rFonts w:hint="eastAsia"/>
+        </w:rPr>
+        <w:t>最后，也吸取了一些教训，比如说某些大家模块里都要出现的变量名，应该提前统一好，免得后期修改造成大量麻烦。详细设计阶段定接口时，应当考虑的更加完备一些，避免到代码构建时再修改接口，这样也会影响并行开发的效率。还有就是小组的沟通还是不够频繁，导致一些理解上的偏差，最终导致某个人的工作要重新做。</w:t>
       </w:r>
     </w:p>
     <w:p>
-      <w:r>
-        <w:t>在详细设计的过程中，自己写了项目所有的</w:t>
-      </w:r>
-      <w:proofErr w:type="spellStart"/>
-      <w:r>
-        <w:rPr>
-          <w:rFonts w:hint="eastAsia"/>
-        </w:rPr>
-        <w:t>po</w:t>
-      </w:r>
-      <w:proofErr w:type="spellEnd"/>
-      <w:r>
-        <w:rPr>
-          <w:rFonts w:hint="eastAsia"/>
-        </w:rPr>
-        <w:t>和大部分接口、</w:t>
-      </w:r>
-      <w:proofErr w:type="spellStart"/>
-      <w:r>
-        <w:rPr>
-          <w:rFonts w:hint="eastAsia"/>
-        </w:rPr>
-        <w:t>vo</w:t>
-      </w:r>
-      <w:proofErr w:type="spellEnd"/>
-      <w:r>
-        <w:rPr>
-          <w:rFonts w:hint="eastAsia"/>
-        </w:rPr>
-        <w:t>，但是在写代码的过程中却发现很多设计都非常不合理，也给自己带来了很大麻烦。相信吸取了这次的经验后，下次设计会有一些进步。</w:t>
-      </w:r>
-    </w:p>
-    <w:p/>
-    <w:p>
-      <w:pPr>
+      <w:pPr>
+        <w:ind w:firstLine="420"/>
         <w:rPr>
           <w:b/>
         </w:rPr>
@@ -4315,289 +4314,276 @@
           <w:rFonts w:hint="eastAsia"/>
           <w:b/>
         </w:rPr>
-        <w:t>高露——</w:t>
-      </w:r>
-      <w:r>
-        <w:t>在做大作业的过程中，我学到了不少知识。首先自然是对分层的体系结构风格、</w:t>
-      </w:r>
-      <w:r>
-        <w:rPr>
-          <w:rFonts w:hint="eastAsia"/>
-        </w:rPr>
-        <w:t>模块化等</w:t>
-      </w:r>
-      <w:r>
-        <w:t>有了更深一步的了解，</w:t>
-      </w:r>
-      <w:r>
-        <w:rPr>
-          <w:rFonts w:hint="eastAsia"/>
-        </w:rPr>
-        <w:t>对各层之间的</w:t>
-      </w:r>
-      <w:r>
-        <w:t>分工、</w:t>
-      </w:r>
-      <w:r>
-        <w:rPr>
-          <w:rFonts w:hint="eastAsia"/>
-        </w:rPr>
-        <w:t>协作</w:t>
-      </w:r>
-      <w:r>
-        <w:t>以及其之间的关系也有了了解。在逻辑层的实现中，</w:t>
-      </w:r>
-      <w:r>
-        <w:rPr>
-          <w:rFonts w:hint="eastAsia"/>
-        </w:rPr>
-        <w:t>操作</w:t>
-      </w:r>
-      <w:r>
-        <w:t>基本上</w:t>
-      </w:r>
-      <w:r>
-        <w:rPr>
-          <w:rFonts w:hint="eastAsia"/>
-        </w:rPr>
-        <w:t>实现</w:t>
-      </w:r>
-      <w:proofErr w:type="spellStart"/>
-      <w:r>
-        <w:t>vo</w:t>
-      </w:r>
-      <w:proofErr w:type="spellEnd"/>
-      <w:r>
-        <w:t>，</w:t>
-      </w:r>
-      <w:proofErr w:type="spellStart"/>
-      <w:r>
-        <w:rPr>
-          <w:rFonts w:hint="eastAsia"/>
-        </w:rPr>
-        <w:t>po</w:t>
-      </w:r>
-      <w:proofErr w:type="spellEnd"/>
-      <w:r>
-        <w:t>的相互转换，</w:t>
-      </w:r>
-      <w:r>
-        <w:rPr>
-          <w:rFonts w:hint="eastAsia"/>
-        </w:rPr>
-        <w:t>在实现的过程中</w:t>
-      </w:r>
-      <w:r>
-        <w:t>，</w:t>
-      </w:r>
-      <w:r>
-        <w:rPr>
-          <w:rFonts w:hint="eastAsia"/>
-        </w:rPr>
-        <w:t>有时也要</w:t>
-      </w:r>
-      <w:r>
-        <w:t>去看看数据层或界面层的代码。</w:t>
-      </w:r>
-      <w:r>
-        <w:rPr>
-          <w:rFonts w:hint="eastAsia"/>
-        </w:rPr>
-        <w:t>在此过程中</w:t>
-      </w:r>
-      <w:r>
-        <w:t>，</w:t>
-      </w:r>
-      <w:r>
-        <w:rPr>
-          <w:rFonts w:hint="eastAsia"/>
-        </w:rPr>
-        <w:t>我也</w:t>
-      </w:r>
-      <w:r>
-        <w:t>学习了数据库的相关语句操作，</w:t>
-      </w:r>
-      <w:r>
-        <w:rPr>
-          <w:rFonts w:hint="eastAsia"/>
-        </w:rPr>
-        <w:t>包括</w:t>
-      </w:r>
-      <w:r>
-        <w:t>建表、</w:t>
-      </w:r>
-      <w:r>
-        <w:rPr>
-          <w:rFonts w:hint="eastAsia"/>
-        </w:rPr>
-        <w:t>增删改查</w:t>
-      </w:r>
-      <w:r>
-        <w:t>等；</w:t>
-      </w:r>
-      <w:r>
-        <w:rPr>
-          <w:rFonts w:hint="eastAsia"/>
-        </w:rPr>
-        <w:t>也了解了</w:t>
-      </w:r>
-      <w:r>
-        <w:t>一些界面层与数据层用到的反射的机制，</w:t>
-      </w:r>
-      <w:r>
-        <w:rPr>
-          <w:rFonts w:hint="eastAsia"/>
-        </w:rPr>
-        <w:t>这对我的</w:t>
-      </w:r>
-      <w:r>
-        <w:t>学习无疑是一大提高。</w:t>
-      </w:r>
-      <w:r>
-        <w:rPr>
-          <w:rFonts w:hint="eastAsia"/>
-        </w:rPr>
-        <w:t>当然</w:t>
-      </w:r>
-      <w:r>
-        <w:t>在完成大作业的过程中，</w:t>
-      </w:r>
-      <w:r>
-        <w:rPr>
-          <w:rFonts w:hint="eastAsia"/>
-        </w:rPr>
-        <w:t>我也发现了自己的很多不足</w:t>
-      </w:r>
-      <w:r>
-        <w:t>。</w:t>
-      </w:r>
-      <w:r>
-        <w:rPr>
-          <w:rFonts w:hint="eastAsia"/>
-        </w:rPr>
-        <w:t>比如</w:t>
-      </w:r>
-      <w:r>
-        <w:t>逻辑层的异常处理机制做的不好，</w:t>
-      </w:r>
-      <w:r>
-        <w:rPr>
-          <w:rFonts w:hint="eastAsia"/>
-        </w:rPr>
-        <w:t>只是随意的抛出异常</w:t>
-      </w:r>
-      <w:r>
-        <w:t>并</w:t>
-      </w:r>
-      <w:r>
-        <w:rPr>
-          <w:rFonts w:hint="eastAsia"/>
-        </w:rPr>
-        <w:t>做</w:t>
-      </w:r>
-      <w:r>
-        <w:t>可能并不</w:t>
-      </w:r>
-      <w:r>
-        <w:rPr>
-          <w:rFonts w:hint="eastAsia"/>
-        </w:rPr>
-        <w:t>合适</w:t>
-      </w:r>
-      <w:r>
-        <w:t>的处理；有</w:t>
-      </w:r>
-      <w:r>
-        <w:rPr>
-          <w:rFonts w:hint="eastAsia"/>
-        </w:rPr>
-        <w:t>一些代码重复的现象</w:t>
-      </w:r>
-      <w:r>
-        <w:t>；</w:t>
-      </w:r>
-      <w:r>
-        <w:rPr>
-          <w:rFonts w:hint="eastAsia"/>
-        </w:rPr>
-        <w:t>有时候</w:t>
-      </w:r>
-      <w:r>
-        <w:t>只是为了实现一些功能，而不考虑与其他模块的联系，</w:t>
-      </w:r>
-      <w:r>
-        <w:rPr>
-          <w:rFonts w:hint="eastAsia"/>
-        </w:rPr>
-        <w:t>忽略</w:t>
-      </w:r>
-      <w:r>
-        <w:t>内聚耦合等等。</w:t>
-      </w:r>
-      <w:r>
-        <w:rPr>
-          <w:rFonts w:hint="eastAsia"/>
-        </w:rPr>
-        <w:t>而正是</w:t>
-      </w:r>
-      <w:r>
-        <w:t>有了这些问题，</w:t>
-      </w:r>
-      <w:r>
-        <w:rPr>
-          <w:rFonts w:hint="eastAsia"/>
-        </w:rPr>
-        <w:t>我也学到了</w:t>
-      </w:r>
-      <w:r>
-        <w:t>一些知识，</w:t>
-      </w:r>
-      <w:r>
-        <w:rPr>
-          <w:rFonts w:hint="eastAsia"/>
-        </w:rPr>
-        <w:t>比如</w:t>
-      </w:r>
-      <w:r>
-        <w:t>异常处理的方法、</w:t>
-      </w:r>
-      <w:r>
-        <w:rPr>
-          <w:rFonts w:hint="eastAsia"/>
-        </w:rPr>
-        <w:t>抽象工厂模式</w:t>
-      </w:r>
-      <w:r>
-        <w:t>等。</w:t>
-      </w:r>
-      <w:r>
-        <w:rPr>
-          <w:rFonts w:hint="eastAsia"/>
-        </w:rPr>
-        <w:t>经过</w:t>
-      </w:r>
-      <w:r>
-        <w:t>一次大作业的锻炼，</w:t>
-      </w:r>
-      <w:r>
-        <w:rPr>
-          <w:rFonts w:hint="eastAsia"/>
-        </w:rPr>
-        <w:t>相信以后</w:t>
-      </w:r>
-      <w:r>
-        <w:t>我也会不断提高自我。</w:t>
+        <w:t>曾虎双</w:t>
+      </w:r>
+      <w:r>
+        <w:rPr>
+          <w:rFonts w:hint="eastAsia"/>
+        </w:rPr>
+        <w:t>——在这次大作业的项目实践过程中，我在需求设计等阶段和组员们合作完成了文档的编写，在构造阶段主要负责逻辑层和界面层</w:t>
+      </w:r>
+      <w:r>
+        <w:rPr>
+          <w:rFonts w:hint="eastAsia"/>
+        </w:rPr>
+        <w:t>roombl</w:t>
+      </w:r>
+      <w:r>
+        <w:rPr>
+          <w:rFonts w:hint="eastAsia"/>
+        </w:rPr>
+        <w:t>和</w:t>
+      </w:r>
+      <w:r>
+        <w:rPr>
+          <w:rFonts w:hint="eastAsia"/>
+        </w:rPr>
+        <w:t>strategybl</w:t>
+      </w:r>
+      <w:r>
+        <w:rPr>
+          <w:rFonts w:hint="eastAsia"/>
+        </w:rPr>
+        <w:t>这两个模块的编写。在这个过程中，这是我的第一次团队项目实践，我在其中收获不少。</w:t>
       </w:r>
     </w:p>
     <w:p>
       <w:pPr>
-        <w:rPr>
-          <w:b/>
-        </w:rPr>
-      </w:pPr>
+        <w:ind w:firstLine="420"/>
+      </w:pPr>
+      <w:r>
+        <w:rPr>
+          <w:rFonts w:hint="eastAsia"/>
+        </w:rPr>
+        <w:t>首先是学会了需求文档、体系结构文档等各种文档的编写，在构造阶段对分层的体系结构风格、模块化等有了更深一步的了解，在编写逻辑层代码过程中我对各个模块的实现，模块之间的协作有了深入了解，学会用接口解决循环依赖问题，操作上基本实现了</w:t>
+      </w:r>
+      <w:r>
+        <w:rPr>
+          <w:rFonts w:hint="eastAsia"/>
+        </w:rPr>
+        <w:t>vo</w:t>
+      </w:r>
+      <w:r>
+        <w:rPr>
+          <w:rFonts w:hint="eastAsia"/>
+        </w:rPr>
+        <w:t>和</w:t>
+      </w:r>
+      <w:r>
+        <w:rPr>
+          <w:rFonts w:hint="eastAsia"/>
+        </w:rPr>
+        <w:t>po</w:t>
+      </w:r>
+      <w:r>
+        <w:rPr>
+          <w:rFonts w:hint="eastAsia"/>
+        </w:rPr>
+        <w:t>的相互转换，学会了防御式编程，运用异常处理机制，抽象工厂模式等。在编写界面层代码过程中学会了用</w:t>
+      </w:r>
+      <w:r>
+        <w:rPr>
+          <w:rFonts w:hint="eastAsia"/>
+        </w:rPr>
+        <w:t>javaFX</w:t>
+      </w:r>
+      <w:r>
+        <w:rPr>
+          <w:rFonts w:hint="eastAsia"/>
+        </w:rPr>
+        <w:t>来构建</w:t>
+      </w:r>
+      <w:r>
+        <w:rPr>
+          <w:rFonts w:hint="eastAsia"/>
+        </w:rPr>
+        <w:t>UI</w:t>
+      </w:r>
+      <w:r>
+        <w:rPr>
+          <w:rFonts w:hint="eastAsia"/>
+        </w:rPr>
+        <w:t>，学会了用</w:t>
+      </w:r>
+      <w:r>
+        <w:rPr>
+          <w:rFonts w:hint="eastAsia"/>
+        </w:rPr>
+        <w:t>scene builder</w:t>
+      </w:r>
+      <w:r>
+        <w:rPr>
+          <w:rFonts w:hint="eastAsia"/>
+        </w:rPr>
+        <w:t>来构建</w:t>
+      </w:r>
+      <w:r>
+        <w:rPr>
+          <w:rFonts w:hint="eastAsia"/>
+        </w:rPr>
+        <w:t>FXML</w:t>
+      </w:r>
+      <w:r>
+        <w:rPr>
+          <w:rFonts w:hint="eastAsia"/>
+        </w:rPr>
+        <w:t>界面，运用</w:t>
+      </w:r>
+      <w:r>
+        <w:rPr>
+          <w:rFonts w:hint="eastAsia"/>
+        </w:rPr>
+        <w:t>Controller</w:t>
+      </w:r>
+      <w:r>
+        <w:rPr>
+          <w:rFonts w:hint="eastAsia"/>
+        </w:rPr>
+        <w:t>和</w:t>
+      </w:r>
+      <w:r>
+        <w:rPr>
+          <w:rFonts w:hint="eastAsia"/>
+        </w:rPr>
+        <w:t>FXML</w:t>
+      </w:r>
+      <w:r>
+        <w:rPr>
+          <w:rFonts w:hint="eastAsia"/>
+        </w:rPr>
+        <w:t>的对应机制实现界面逻辑，这些知识对于我的学习是一大提高。</w:t>
+      </w:r>
     </w:p>
     <w:p>
       <w:pPr>
+        <w:ind w:firstLine="420"/>
+      </w:pPr>
+      <w:r>
+        <w:rPr>
+          <w:rFonts w:hint="eastAsia"/>
+        </w:rPr>
+        <w:t>其次，我在团队合作中学会了团队交流的方式。懂得倾听接受他人的意见，懂得在意见不一致的时候协调统一，达成一致。在不断的交流过程中我也收获到和组员们的友情。</w:t>
+      </w:r>
+    </w:p>
+    <w:p>
+      <w:r>
+        <w:rPr>
+          <w:rFonts w:hint="eastAsia"/>
+        </w:rPr>
+        <w:t>同时，我也发现了很多自身的不足。比如在编写代码过程中只是为了实现功能，经常忽视内聚耦合、代码重复等问题，编程能力还有待改进。日后我还要多加努力，不断提高自我，争取下一次的团队实践中有更大进步。</w:t>
+      </w:r>
+    </w:p>
+    <w:p>
+      <w:pPr>
+        <w:rPr>
+          <w:b/>
+        </w:rPr>
+      </w:pPr>
+    </w:p>
+    <w:p>
+      <w:pPr>
+        <w:ind w:firstLine="420"/>
+      </w:pPr>
+      <w:r>
+        <w:rPr>
+          <w:rFonts w:hint="eastAsia"/>
+          <w:b/>
+        </w:rPr>
+        <w:t>陆茹茹</w:t>
+      </w:r>
+      <w:r>
+        <w:rPr>
+          <w:rFonts w:hint="eastAsia"/>
+        </w:rPr>
+        <w:t>——在这次大作业的过程中，我学到了很多东西。首先，我学会了怎么去写用例、体系结构和详细设计等一系列文档。也懂得了这些文档的用处，虽然有时候写文档是件很麻烦的事情，但是我体会到文档的编写对我们后期的工作有着很大的影响。从用例的划分到后面体系结构的设计，都影响了作业的整体设计。而我在体系设计环节，考虑的因素太少，从这导致设计的不够全面，以至于在详细设计阶段还回过头改了体系结构，万幸变动不算太大。这是由于我考虑不周从而导致的麻烦。在文档之后，我负责了逻辑层</w:t>
+      </w:r>
+      <w:r>
+        <w:rPr>
+          <w:rFonts w:hint="eastAsia"/>
+        </w:rPr>
+        <w:t>user</w:t>
+      </w:r>
+      <w:r>
+        <w:rPr>
+          <w:rFonts w:hint="eastAsia"/>
+        </w:rPr>
+        <w:t>模块以及界面层</w:t>
+      </w:r>
+      <w:r>
+        <w:rPr>
+          <w:rFonts w:hint="eastAsia"/>
+        </w:rPr>
+        <w:t>user</w:t>
+      </w:r>
+      <w:r>
+        <w:rPr>
+          <w:rFonts w:hint="eastAsia"/>
+        </w:rPr>
+        <w:t>模块和部分</w:t>
+      </w:r>
+      <w:r>
+        <w:rPr>
+          <w:rFonts w:hint="eastAsia"/>
+        </w:rPr>
+        <w:t>hotel</w:t>
+      </w:r>
+      <w:r>
+        <w:rPr>
+          <w:rFonts w:hint="eastAsia"/>
+        </w:rPr>
+        <w:t>模块代码，在这个过程中，我体会到很多自己的不足，逻辑层代码有的有代码重复现象，而且异常处理做的也不够好，而且没有好好运用</w:t>
+      </w:r>
+      <w:r>
+        <w:rPr>
+          <w:rFonts w:hint="eastAsia"/>
+        </w:rPr>
+        <w:t>resultMessage</w:t>
+      </w:r>
+      <w:r>
+        <w:rPr>
+          <w:rFonts w:hint="eastAsia"/>
+        </w:rPr>
+        <w:t>，这使得后来界面层人机交互做的不够完善。而界面层的工作，我学习到了有关</w:t>
+      </w:r>
+      <w:r>
+        <w:rPr>
+          <w:rFonts w:hint="eastAsia"/>
+        </w:rPr>
+        <w:t>javafx</w:t>
+      </w:r>
+      <w:r>
+        <w:rPr>
+          <w:rFonts w:hint="eastAsia"/>
+        </w:rPr>
+        <w:t>和</w:t>
+      </w:r>
+      <w:r>
+        <w:rPr>
+          <w:rFonts w:hint="eastAsia"/>
+        </w:rPr>
+        <w:t>html</w:t>
+      </w:r>
+      <w:r>
+        <w:rPr>
+          <w:rFonts w:hint="eastAsia"/>
+        </w:rPr>
+        <w:t>以及</w:t>
+      </w:r>
+      <w:r>
+        <w:rPr>
+          <w:rFonts w:hint="eastAsia"/>
+        </w:rPr>
+        <w:t>css</w:t>
+      </w:r>
+      <w:r>
+        <w:rPr>
+          <w:rFonts w:hint="eastAsia"/>
+        </w:rPr>
+        <w:t>的运用的相关知识，这是这次大作业的一大收获。尽管我们的界面做的很简单，但我的确学习到了不少东西。比较遗憾的是，我比较喜欢界面方面的工作，这次界面做的不够好算是很大的遗憾。希望接下来的时间，我能够学习到更多的关于界面层的知识，能在下一次团队合作中做好界面相关工作。而在这次的团队合作中，我懂得了团队合作的方法，但是有时我还是可能因为意见不合跟某个队友争论起来，我觉得自己在这些方面仍然需要注意。但总体来说，我们的团队合作还算融洽。总结来说，感觉这次的大作业，我的工作还算是相对较少的，但是有的时候我完成的进度反而比其他人慢，而且有的完成的也不算好，这是我需要反思的地方，希望之后自己能够完善自己，继续努力，在下一次的团队合作中发挥好自己的作用。</w:t>
+      </w:r>
+    </w:p>
+    <w:p>
+      <w:pPr>
         <w:pStyle w:val="3"/>
       </w:pPr>
       <w:bookmarkStart w:id="14" w:name="_Toc439364421"/>
@@ -4605,6 +4591,7 @@
         <w:rPr>
           <w:rFonts w:hint="eastAsia"/>
         </w:rPr>
+        <w:lastRenderedPageBreak/>
         <w:t>3.</w:t>
       </w:r>
       <w:r>
@@ -4765,16 +4752,12 @@
       <w:pPr>
         <w:pStyle w:val="a7"/>
         <w:ind w:left="360" w:firstLineChars="0" w:firstLine="0"/>
-        <w:rPr>
-          <w:rFonts w:hint="eastAsia"/>
-        </w:rPr>
       </w:pPr>
       <w:r>
         <w:rPr>
           <w:rFonts w:hint="eastAsia"/>
           <w:noProof/>
         </w:rPr>
-        <w:lastRenderedPageBreak/>
         <w:drawing>
           <wp:inline distT="0" distB="0" distL="0" distR="0" wp14:anchorId="7C14FF33" wp14:editId="2C69B418">
             <wp:extent cx="5270500" cy="3470275"/>
@@ -4829,6 +4812,7 @@
           <w:rFonts w:hint="eastAsia"/>
           <w:noProof/>
         </w:rPr>
+        <w:lastRenderedPageBreak/>
         <w:drawing>
           <wp:inline distT="0" distB="0" distL="0" distR="0" wp14:anchorId="092B7426" wp14:editId="1B41BE37">
             <wp:extent cx="5270500" cy="2606675"/>
@@ -7394,573 +7378,34 @@
       <w:rFonts w:ascii="等线" w:eastAsia="等线" w:hAnsi="等线" w:cs="Times New Roman" w:hint="eastAsia"/>
     </w:rPr>
   </w:style>
-</w:styles>
-</file>
-
-<file path=word/glossary/document.xml><?xml version="1.0" encoding="utf-8"?>
-<w:glossaryDocument xmlns:wpc="http://schemas.microsoft.com/office/word/2010/wordprocessingCanvas" xmlns:mo="http://schemas.microsoft.com/office/mac/office/2008/main" xmlns:mc="http://schemas.openxmlformats.org/markup-compatibility/2006" xmlns:mv="urn:schemas-microsoft-com:mac:vml" xmlns:o="urn:schemas-microsoft-com:office:office" xmlns:r="http://schemas.openxmlformats.org/officeDocument/2006/relationships" xmlns:m="http://schemas.openxmlformats.org/officeDocument/2006/math" xmlns:v="urn:schemas-microsoft-com:vml" xmlns:wp14="http://schemas.microsoft.com/office/word/2010/wordprocessingDrawing" xmlns:wp="http://schemas.openxmlformats.org/drawingml/2006/wordprocessingDrawing" xmlns:w10="urn:schemas-microsoft-com:office:word" xmlns:w="http://schemas.openxmlformats.org/wordprocessingml/2006/main" xmlns:w14="http://schemas.microsoft.com/office/word/2010/wordml" xmlns:w15="http://schemas.microsoft.com/office/word/2012/wordml" xmlns:wpg="http://schemas.microsoft.com/office/word/2010/wordprocessingGroup" xmlns:wpi="http://schemas.microsoft.com/office/word/2010/wordprocessingInk" xmlns:wne="http://schemas.microsoft.com/office/word/2006/wordml" xmlns:wps="http://schemas.microsoft.com/office/word/2010/wordprocessingShape" mc:Ignorable="w14 w15 wp14"/>
-</file>
-
-<file path=word/glossary/fontTable.xml><?xml version="1.0" encoding="utf-8"?>
-<w:fonts xmlns:mc="http://schemas.openxmlformats.org/markup-compatibility/2006" xmlns:r="http://schemas.openxmlformats.org/officeDocument/2006/relationships" xmlns:w="http://schemas.openxmlformats.org/wordprocessingml/2006/main" xmlns:w14="http://schemas.microsoft.com/office/word/2010/wordml" xmlns:w15="http://schemas.microsoft.com/office/word/2012/wordml" mc:Ignorable="w14 w15">
-  <w:font w:name="Times New Roman">
-    <w:panose1 w:val="02020603050405020304"/>
-    <w:charset w:val="00"/>
-    <w:family w:val="auto"/>
-    <w:pitch w:val="variable"/>
-    <w:sig w:usb0="E0002AFF" w:usb1="C0007841" w:usb2="00000009" w:usb3="00000000" w:csb0="000001FF" w:csb1="00000000"/>
-  </w:font>
-  <w:font w:name="Calibri">
-    <w:panose1 w:val="020F0502020204030204"/>
-    <w:charset w:val="00"/>
-    <w:family w:val="auto"/>
-    <w:pitch w:val="variable"/>
-    <w:sig w:usb0="E00002FF" w:usb1="4000ACFF" w:usb2="00000001" w:usb3="00000000" w:csb0="0000019F" w:csb1="00000000"/>
-  </w:font>
-  <w:font w:name="宋体">
-    <w:charset w:val="86"/>
-    <w:family w:val="auto"/>
-    <w:pitch w:val="variable"/>
-    <w:sig w:usb0="00000003" w:usb1="288F0000" w:usb2="00000016" w:usb3="00000000" w:csb0="00040001" w:csb1="00000000"/>
-  </w:font>
-  <w:font w:name="Calibri Light">
-    <w:panose1 w:val="020F0302020204030204"/>
-    <w:charset w:val="00"/>
-    <w:family w:val="auto"/>
-    <w:pitch w:val="variable"/>
-    <w:sig w:usb0="A00002EF" w:usb1="4000207B" w:usb2="00000000" w:usb3="00000000" w:csb0="0000019F" w:csb1="00000000"/>
-  </w:font>
-  <w:font w:name="等线">
-    <w:charset w:val="88"/>
-    <w:family w:val="auto"/>
-    <w:pitch w:val="variable"/>
-    <w:sig w:usb0="A10102FF" w:usb1="38CF7CFA" w:usb2="00010016" w:usb3="00000000" w:csb0="0014000F" w:csb1="00000000"/>
-  </w:font>
-  <w:font w:name="Arial">
-    <w:panose1 w:val="020B0604020202020204"/>
-    <w:charset w:val="00"/>
-    <w:family w:val="auto"/>
-    <w:pitch w:val="variable"/>
-    <w:sig w:usb0="E0002AFF" w:usb1="C0007843" w:usb2="00000009" w:usb3="00000000" w:csb0="000001FF" w:csb1="00000000"/>
-  </w:font>
-</w:fonts>
-</file>
-
-<file path=word/glossary/settings.xml><?xml version="1.0" encoding="utf-8"?>
-<w:settings xmlns:mc="http://schemas.openxmlformats.org/markup-compatibility/2006" xmlns:o="urn:schemas-microsoft-com:office:office" xmlns:r="http://schemas.openxmlformats.org/officeDocument/2006/relationships" xmlns:m="http://schemas.openxmlformats.org/officeDocument/2006/math" xmlns:v="urn:schemas-microsoft-com:vml" xmlns:w10="urn:schemas-microsoft-com:office:word" xmlns:w="http://schemas.openxmlformats.org/wordprocessingml/2006/main" xmlns:w14="http://schemas.microsoft.com/office/word/2010/wordml" xmlns:w15="http://schemas.microsoft.com/office/word/2012/wordml" xmlns:sl="http://schemas.openxmlformats.org/schemaLibrary/2006/main" mc:Ignorable="w14 w15">
-  <w:view w:val="normal"/>
-  <w:bordersDoNotSurroundHeader/>
-  <w:bordersDoNotSurroundFooter/>
-  <w:defaultTabStop w:val="420"/>
-  <w:drawingGridVerticalSpacing w:val="156"/>
-  <w:displayHorizontalDrawingGridEvery w:val="0"/>
-  <w:displayVerticalDrawingGridEvery w:val="2"/>
-  <w:characterSpacingControl w:val="compressPunctuation"/>
-  <w:compat>
-    <w:spaceForUL/>
-    <w:balanceSingleByteDoubleByteWidth/>
-    <w:doNotLeaveBackslashAlone/>
-    <w:ulTrailSpace/>
-    <w:doNotExpandShiftReturn/>
-    <w:adjustLineHeightInTable/>
-    <w:useFELayout/>
-    <w:compatSetting w:name="compatibilityMode" w:uri="http://schemas.microsoft.com/office/word" w:val="15"/>
-    <w:compatSetting w:name="overrideTableStyleFontSizeAndJustification" w:uri="http://schemas.microsoft.com/office/word" w:val="1"/>
-    <w:compatSetting w:name="enableOpenTypeFeatures" w:uri="http://schemas.microsoft.com/office/word" w:val="1"/>
-    <w:compatSetting w:name="doNotFlipMirrorIndents" w:uri="http://schemas.microsoft.com/office/word" w:val="1"/>
-    <w:compatSetting w:name="differentiateMultirowTableHeaders" w:uri="http://schemas.microsoft.com/office/word" w:val="1"/>
-  </w:compat>
-  <w:rsids>
-    <w:rsidRoot w:val="00100895"/>
-    <w:rsid w:val="000417BC"/>
-    <w:rsid w:val="00100895"/>
-    <w:rsid w:val="002821B6"/>
-    <w:rsid w:val="00A50BA8"/>
-  </w:rsids>
-  <m:mathPr>
-    <m:mathFont m:val="Cambria Math"/>
-    <m:brkBin m:val="before"/>
-    <m:brkBinSub m:val="--"/>
-    <m:smallFrac m:val="0"/>
-    <m:dispDef/>
-    <m:lMargin m:val="0"/>
-    <m:rMargin m:val="0"/>
-    <m:defJc m:val="centerGroup"/>
-    <m:wrapIndent m:val="1440"/>
-    <m:intLim m:val="subSup"/>
-    <m:naryLim m:val="undOvr"/>
-  </m:mathPr>
-  <w:themeFontLang w:val="en-US" w:eastAsia="zh-CN"/>
-  <w:clrSchemeMapping w:bg1="light1" w:t1="dark1" w:bg2="light2" w:t2="dark2" w:accent1="accent1" w:accent2="accent2" w:accent3="accent3" w:accent4="accent4" w:accent5="accent5" w:accent6="accent6" w:hyperlink="hyperlink" w:followedHyperlink="followedHyperlink"/>
-  <w:decimalSymbol w:val="."/>
-  <w:listSeparator w:val=","/>
-  <w15:chartTrackingRefBased/>
-</w:settings>
-</file>
-
-<file path=word/glossary/styles.xml><?xml version="1.0" encoding="utf-8"?>
-<w:styles xmlns:mc="http://schemas.openxmlformats.org/markup-compatibility/2006" xmlns:r="http://schemas.openxmlformats.org/officeDocument/2006/relationships" xmlns:w="http://schemas.openxmlformats.org/wordprocessingml/2006/main" xmlns:w14="http://schemas.microsoft.com/office/word/2010/wordml" xmlns:w15="http://schemas.microsoft.com/office/word/2012/wordml" mc:Ignorable="w14 w15">
-  <w:docDefaults>
-    <w:rPrDefault>
-      <w:rPr>
-        <w:rFonts w:asciiTheme="minorHAnsi" w:eastAsiaTheme="minorEastAsia" w:hAnsiTheme="minorHAnsi" w:cstheme="minorBidi"/>
-        <w:kern w:val="2"/>
-        <w:sz w:val="21"/>
-        <w:szCs w:val="22"/>
-        <w:lang w:val="en-US" w:eastAsia="zh-CN" w:bidi="ar-SA"/>
-      </w:rPr>
-    </w:rPrDefault>
-    <w:pPrDefault/>
-  </w:docDefaults>
-  <w:latentStyles w:defLockedState="0" w:defUIPriority="99" w:defSemiHidden="0" w:defUnhideWhenUsed="0" w:defQFormat="0" w:count="380">
-    <w:lsdException w:name="Normal" w:uiPriority="0" w:qFormat="1"/>
-    <w:lsdException w:name="heading 1" w:uiPriority="9" w:qFormat="1"/>
-    <w:lsdException w:name="heading 2" w:semiHidden="1" w:uiPriority="9" w:unhideWhenUsed="1" w:qFormat="1"/>
-    <w:lsdException w:name="heading 3" w:semiHidden="1" w:uiPriority="9" w:unhideWhenUsed="1" w:qFormat="1"/>
-    <w:lsdException w:name="heading 4" w:semiHidden="1" w:uiPriority="9" w:unhideWhenUsed="1" w:qFormat="1"/>
-    <w:lsdException w:name="heading 5" w:semiHidden="1" w:uiPriority="9" w:unhideWhenUsed="1" w:qFormat="1"/>
-    <w:lsdException w:name="heading 6" w:semiHidden="1" w:uiPriority="9" w:unhideWhenUsed="1" w:qFormat="1"/>
-    <w:lsdException w:name="heading 7" w:semiHidden="1" w:uiPriority="9" w:unhideWhenUsed="1" w:qFormat="1"/>
-    <w:lsdException w:name="heading 8" w:semiHidden="1" w:uiPriority="9" w:unhideWhenUsed="1" w:qFormat="1"/>
-    <w:lsdException w:name="heading 9" w:semiHidden="1" w:uiPriority="9" w:unhideWhenUsed="1" w:qFormat="1"/>
-    <w:lsdException w:name="index 1" w:semiHidden="1" w:unhideWhenUsed="1"/>
-    <w:lsdException w:name="index 2" w:semiHidden="1" w:unhideWhenUsed="1"/>
-    <w:lsdException w:name="index 3" w:semiHidden="1" w:unhideWhenUsed="1"/>
-    <w:lsdException w:name="index 4" w:semiHidden="1" w:unhideWhenUsed="1"/>
-    <w:lsdException w:name="index 5" w:semiHidden="1" w:unhideWhenUsed="1"/>
-    <w:lsdException w:name="index 6" w:semiHidden="1" w:unhideWhenUsed="1"/>
-    <w:lsdException w:name="index 7" w:semiHidden="1" w:unhideWhenUsed="1"/>
-    <w:lsdException w:name="index 8" w:semiHidden="1" w:unhideWhenUsed="1"/>
-    <w:lsdException w:name="index 9" w:semiHidden="1" w:unhideWhenUsed="1"/>
-    <w:lsdException w:name="toc 1" w:semiHidden="1" w:uiPriority="39" w:unhideWhenUsed="1"/>
-    <w:lsdException w:name="toc 2" w:semiHidden="1" w:uiPriority="39" w:unhideWhenUsed="1"/>
-    <w:lsdException w:name="toc 3" w:semiHidden="1" w:uiPriority="39" w:unhideWhenUsed="1"/>
-    <w:lsdException w:name="toc 4" w:semiHidden="1" w:uiPriority="39" w:unhideWhenUsed="1"/>
-    <w:lsdException w:name="toc 5" w:semiHidden="1" w:uiPriority="39" w:unhideWhenUsed="1"/>
-    <w:lsdException w:name="toc 6" w:semiHidden="1" w:uiPriority="39" w:unhideWhenUsed="1"/>
-    <w:lsdException w:name="toc 7" w:semiHidden="1" w:uiPriority="39" w:unhideWhenUsed="1"/>
-    <w:lsdException w:name="toc 8" w:semiHidden="1" w:uiPriority="39" w:unhideWhenUsed="1"/>
-    <w:lsdException w:name="toc 9" w:semiHidden="1" w:uiPriority="39" w:unhideWhenUsed="1"/>
-    <w:lsdException w:name="Normal Indent" w:semiHidden="1" w:unhideWhenUsed="1"/>
-    <w:lsdException w:name="footnote text" w:semiHidden="1" w:unhideWhenUsed="1"/>
-    <w:lsdException w:name="annotation text" w:semiHidden="1" w:unhideWhenUsed="1"/>
-    <w:lsdException w:name="header" w:semiHidden="1" w:unhideWhenUsed="1"/>
-    <w:lsdException w:name="footer" w:semiHidden="1" w:unhideWhenUsed="1"/>
-    <w:lsdException w:name="index heading" w:semiHidden="1" w:unhideWhenUsed="1"/>
-    <w:lsdException w:name="caption" w:semiHidden="1" w:uiPriority="35" w:unhideWhenUsed="1" w:qFormat="1"/>
-    <w:lsdException w:name="table of figures" w:semiHidden="1" w:unhideWhenUsed="1"/>
-    <w:lsdException w:name="envelope address" w:semiHidden="1" w:unhideWhenUsed="1"/>
-    <w:lsdException w:name="envelope return" w:semiHidden="1" w:unhideWhenUsed="1"/>
-    <w:lsdException w:name="footnote reference" w:semiHidden="1" w:unhideWhenUsed="1"/>
-    <w:lsdException w:name="annotation reference" w:semiHidden="1" w:unhideWhenUsed="1"/>
-    <w:lsdException w:name="line number" w:semiHidden="1" w:unhideWhenUsed="1"/>
-    <w:lsdException w:name="page number" w:semiHidden="1" w:unhideWhenUsed="1"/>
-    <w:lsdException w:name="endnote reference" w:semiHidden="1" w:unhideWhenUsed="1"/>
-    <w:lsdException w:name="endnote text" w:semiHidden="1" w:unhideWhenUsed="1"/>
-    <w:lsdException w:name="table of authorities" w:semiHidden="1" w:unhideWhenUsed="1"/>
-    <w:lsdException w:name="macro" w:semiHidden="1" w:unhideWhenUsed="1"/>
-    <w:lsdException w:name="toa heading" w:semiHidden="1" w:unhideWhenUsed="1"/>
-    <w:lsdException w:name="List" w:semiHidden="1" w:unhideWhenUsed="1"/>
-    <w:lsdException w:name="List Bullet" w:semiHidden="1" w:unhideWhenUsed="1"/>
-    <w:lsdException w:name="List Number" w:semiHidden="1" w:unhideWhenUsed="1"/>
-    <w:lsdException w:name="List 2" w:semiHidden="1" w:unhideWhenUsed="1"/>
-    <w:lsdException w:name="List 3" w:semiHidden="1" w:unhideWhenUsed="1"/>
-    <w:lsdException w:name="List 4" w:semiHidden="1" w:unhideWhenUsed="1"/>
-    <w:lsdException w:name="List 5" w:semiHidden="1" w:unhideWhenUsed="1"/>
-    <w:lsdException w:name="List Bullet 2" w:semiHidden="1" w:unhideWhenUsed="1"/>
-    <w:lsdException w:name="List Bullet 3" w:semiHidden="1" w:unhideWhenUsed="1"/>
-    <w:lsdException w:name="List Bullet 4" w:semiHidden="1" w:unhideWhenUsed="1"/>
-    <w:lsdException w:name="List Bullet 5" w:semiHidden="1" w:unhideWhenUsed="1"/>
-    <w:lsdException w:name="List Number 2" w:semiHidden="1" w:unhideWhenUsed="1"/>
-    <w:lsdException w:name="List Number 3" w:semiHidden="1" w:unhideWhenUsed="1"/>
-    <w:lsdException w:name="List Number 4" w:semiHidden="1" w:unhideWhenUsed="1"/>
-    <w:lsdException w:name="List Number 5" w:semiHidden="1" w:unhideWhenUsed="1"/>
-    <w:lsdException w:name="Title" w:uiPriority="10" w:qFormat="1"/>
-    <w:lsdException w:name="Closing" w:semiHidden="1" w:unhideWhenUsed="1"/>
-    <w:lsdException w:name="Signature" w:semiHidden="1" w:unhideWhenUsed="1"/>
-    <w:lsdException w:name="Default Paragraph Font" w:semiHidden="1" w:uiPriority="1" w:unhideWhenUsed="1"/>
-    <w:lsdException w:name="Body Text" w:semiHidden="1" w:unhideWhenUsed="1"/>
-    <w:lsdException w:name="Body Text Indent" w:semiHidden="1" w:unhideWhenUsed="1"/>
-    <w:lsdException w:name="List Continue" w:semiHidden="1" w:unhideWhenUsed="1"/>
-    <w:lsdException w:name="List Continue 2" w:semiHidden="1" w:unhideWhenUsed="1"/>
-    <w:lsdException w:name="List Continue 3" w:semiHidden="1" w:unhideWhenUsed="1"/>
-    <w:lsdException w:name="List Continue 4" w:semiHidden="1" w:unhideWhenUsed="1"/>
-    <w:lsdException w:name="List Continue 5" w:semiHidden="1" w:unhideWhenUsed="1"/>
-    <w:lsdException w:name="Message Header" w:semiHidden="1" w:unhideWhenUsed="1"/>
-    <w:lsdException w:name="Subtitle" w:uiPriority="11" w:qFormat="1"/>
-    <w:lsdException w:name="Salutation" w:semiHidden="1" w:unhideWhenUsed="1"/>
-    <w:lsdException w:name="Date" w:semiHidden="1" w:unhideWhenUsed="1"/>
-    <w:lsdException w:name="Body Text First Indent" w:semiHidden="1" w:unhideWhenUsed="1"/>
-    <w:lsdException w:name="Body Text First Indent 2" w:semiHidden="1" w:unhideWhenUsed="1"/>
-    <w:lsdException w:name="Note Heading" w:semiHidden="1" w:unhideWhenUsed="1"/>
-    <w:lsdException w:name="Body Text 2" w:semiHidden="1" w:unhideWhenUsed="1"/>
-    <w:lsdException w:name="Body Text 3" w:semiHidden="1" w:unhideWhenUsed="1"/>
-    <w:lsdException w:name="Body Text Indent 2" w:semiHidden="1" w:unhideWhenUsed="1"/>
-    <w:lsdException w:name="Body Text Indent 3" w:semiHidden="1" w:unhideWhenUsed="1"/>
-    <w:lsdException w:name="Block Text" w:semiHidden="1" w:unhideWhenUsed="1"/>
-    <w:lsdException w:name="Hyperlink" w:semiHidden="1" w:unhideWhenUsed="1"/>
-    <w:lsdException w:name="FollowedHyperlink" w:semiHidden="1" w:unhideWhenUsed="1"/>
-    <w:lsdException w:name="Strong" w:uiPriority="22" w:qFormat="1"/>
-    <w:lsdException w:name="Emphasis" w:uiPriority="20" w:qFormat="1"/>
-    <w:lsdException w:name="Document Map" w:semiHidden="1" w:unhideWhenUsed="1"/>
-    <w:lsdException w:name="Plain Text" w:semiHidden="1" w:unhideWhenUsed="1"/>
-    <w:lsdException w:name="E-mail Signature" w:semiHidden="1" w:unhideWhenUsed="1"/>
-    <w:lsdException w:name="HTML Top of Form" w:semiHidden="1" w:unhideWhenUsed="1"/>
-    <w:lsdException w:name="HTML Bottom of Form" w:semiHidden="1" w:unhideWhenUsed="1"/>
-    <w:lsdException w:name="Normal (Web)" w:semiHidden="1" w:unhideWhenUsed="1"/>
-    <w:lsdException w:name="HTML Acronym" w:semiHidden="1" w:unhideWhenUsed="1"/>
-    <w:lsdException w:name="HTML Address" w:semiHidden="1" w:unhideWhenUsed="1"/>
-    <w:lsdException w:name="HTML Cite" w:semiHidden="1" w:unhideWhenUsed="1"/>
-    <w:lsdException w:name="HTML Code" w:semiHidden="1" w:unhideWhenUsed="1"/>
-    <w:lsdException w:name="HTML Definition" w:semiHidden="1" w:unhideWhenUsed="1"/>
-    <w:lsdException w:name="HTML Keyboard" w:semiHidden="1" w:unhideWhenUsed="1"/>
-    <w:lsdException w:name="HTML Preformatted" w:semiHidden="1" w:unhideWhenUsed="1"/>
-    <w:lsdException w:name="HTML Sample" w:semiHidden="1" w:unhideWhenUsed="1"/>
-    <w:lsdException w:name="HTML Typewriter" w:semiHidden="1" w:unhideWhenUsed="1"/>
-    <w:lsdException w:name="HTML Variable" w:semiHidden="1" w:unhideWhenUsed="1"/>
-    <w:lsdException w:name="Normal Table" w:semiHidden="1" w:unhideWhenUsed="1"/>
-    <w:lsdException w:name="annotation subject" w:semiHidden="1" w:unhideWhenUsed="1"/>
-    <w:lsdException w:name="No List" w:semiHidden="1" w:unhideWhenUsed="1"/>
-    <w:lsdException w:name="Outline List 1" w:semiHidden="1" w:unhideWhenUsed="1"/>
-    <w:lsdException w:name="Outline List 2" w:semiHidden="1" w:unhideWhenUsed="1"/>
-    <w:lsdException w:name="Outline List 3" w:semiHidden="1" w:unhideWhenUsed="1"/>
-    <w:lsdException w:name="Table Simple 1" w:semiHidden="1" w:unhideWhenUsed="1"/>
-    <w:lsdException w:name="Table Simple 2" w:semiHidden="1" w:unhideWhenUsed="1"/>
-    <w:lsdException w:name="Table Simple 3" w:semiHidden="1" w:unhideWhenUsed="1"/>
-    <w:lsdException w:name="Table Classic 1" w:semiHidden="1" w:unhideWhenUsed="1"/>
-    <w:lsdException w:name="Table Classic 2" w:semiHidden="1" w:unhideWhenUsed="1"/>
-    <w:lsdException w:name="Table Classic 3" w:semiHidden="1" w:unhideWhenUsed="1"/>
-    <w:lsdException w:name="Table Classic 4" w:semiHidden="1" w:unhideWhenUsed="1"/>
-    <w:lsdException w:name="Table Colorful 1" w:semiHidden="1" w:unhideWhenUsed="1"/>
-    <w:lsdException w:name="Table Colorful 2" w:semiHidden="1" w:unhideWhenUsed="1"/>
-    <w:lsdException w:name="Table Colorful 3" w:semiHidden="1" w:unhideWhenUsed="1"/>
-    <w:lsdException w:name="Table Columns 1" w:semiHidden="1" w:unhideWhenUsed="1"/>
-    <w:lsdException w:name="Table Columns 2" w:semiHidden="1" w:unhideWhenUsed="1"/>
-    <w:lsdException w:name="Table Columns 3" w:semiHidden="1" w:unhideWhenUsed="1"/>
-    <w:lsdException w:name="Table Columns 4" w:semiHidden="1" w:unhideWhenUsed="1"/>
-    <w:lsdException w:name="Table Columns 5" w:semiHidden="1" w:unhideWhenUsed="1"/>
-    <w:lsdException w:name="Table Grid 1" w:semiHidden="1" w:unhideWhenUsed="1"/>
-    <w:lsdException w:name="Table Grid 2" w:semiHidden="1" w:unhideWhenUsed="1"/>
-    <w:lsdException w:name="Table Grid 3" w:semiHidden="1" w:unhideWhenUsed="1"/>
-    <w:lsdException w:name="Table Grid 4" w:semiHidden="1" w:unhideWhenUsed="1"/>
-    <w:lsdException w:name="Table Grid 5" w:semiHidden="1" w:unhideWhenUsed="1"/>
-    <w:lsdException w:name="Table Grid 6" w:semiHidden="1" w:unhideWhenUsed="1"/>
-    <w:lsdException w:name="Table Grid 7" w:semiHidden="1" w:unhideWhenUsed="1"/>
-    <w:lsdException w:name="Table Grid 8" w:semiHidden="1" w:unhideWhenUsed="1"/>
-    <w:lsdException w:name="Table List 1" w:semiHidden="1" w:unhideWhenUsed="1"/>
-    <w:lsdException w:name="Table List 2" w:semiHidden="1" w:unhideWhenUsed="1"/>
-    <w:lsdException w:name="Table List 3" w:semiHidden="1" w:unhideWhenUsed="1"/>
-    <w:lsdException w:name="Table List 4" w:semiHidden="1" w:unhideWhenUsed="1"/>
-    <w:lsdException w:name="Table List 5" w:semiHidden="1" w:unhideWhenUsed="1"/>
-    <w:lsdException w:name="Table List 6" w:semiHidden="1" w:unhideWhenUsed="1"/>
-    <w:lsdException w:name="Table List 7" w:semiHidden="1" w:unhideWhenUsed="1"/>
-    <w:lsdException w:name="Table List 8" w:semiHidden="1" w:unhideWhenUsed="1"/>
-    <w:lsdException w:name="Table 3D effects 1" w:semiHidden="1" w:unhideWhenUsed="1"/>
-    <w:lsdException w:name="Table 3D effects 2" w:semiHidden="1" w:unhideWhenUsed="1"/>
-    <w:lsdException w:name="Table 3D effects 3" w:semiHidden="1" w:unhideWhenUsed="1"/>
-    <w:lsdException w:name="Table Contemporary" w:semiHidden="1" w:unhideWhenUsed="1"/>
-    <w:lsdException w:name="Table Elegant" w:semiHidden="1" w:unhideWhenUsed="1"/>
-    <w:lsdException w:name="Table Professional" w:semiHidden="1" w:unhideWhenUsed="1"/>
-    <w:lsdException w:name="Table Subtle 1" w:semiHidden="1" w:unhideWhenUsed="1"/>
-    <w:lsdException w:name="Table Subtle 2" w:semiHidden="1" w:unhideWhenUsed="1"/>
-    <w:lsdException w:name="Table Web 1" w:semiHidden="1" w:unhideWhenUsed="1"/>
-    <w:lsdException w:name="Table Web 2" w:semiHidden="1" w:unhideWhenUsed="1"/>
-    <w:lsdException w:name="Table Web 3" w:semiHidden="1" w:unhideWhenUsed="1"/>
-    <w:lsdException w:name="Balloon Text" w:semiHidden="1" w:unhideWhenUsed="1"/>
-    <w:lsdException w:name="Table Grid" w:uiPriority="39"/>
-    <w:lsdException w:name="Table Theme" w:semiHidden="1" w:unhideWhenUsed="1"/>
-    <w:lsdException w:name="Placeholder Text" w:semiHidden="1"/>
-    <w:lsdException w:name="No Spacing" w:uiPriority="1" w:qFormat="1"/>
-    <w:lsdException w:name="Light Shading" w:uiPriority="60"/>
-    <w:lsdException w:name="Light List" w:uiPriority="61"/>
-    <w:lsdException w:name="Light Grid" w:uiPriority="62"/>
-    <w:lsdException w:name="Medium Shading 1" w:uiPriority="63"/>
-    <w:lsdException w:name="Medium Shading 2" w:uiPriority="64"/>
-    <w:lsdException w:name="Medium List 1" w:uiPriority="65"/>
-    <w:lsdException w:name="Medium List 2" w:uiPriority="66"/>
-    <w:lsdException w:name="Medium Grid 1" w:uiPriority="67"/>
-    <w:lsdException w:name="Medium Grid 2" w:uiPriority="68"/>
-    <w:lsdException w:name="Medium Grid 3" w:uiPriority="69"/>
-    <w:lsdException w:name="Dark List" w:uiPriority="70"/>
-    <w:lsdException w:name="Colorful Shading" w:uiPriority="71"/>
-    <w:lsdException w:name="Colorful List" w:uiPriority="72"/>
-    <w:lsdException w:name="Colorful Grid" w:uiPriority="73"/>
-    <w:lsdException w:name="Light Shading Accent 1" w:uiPriority="60"/>
-    <w:lsdException w:name="Light List Accent 1" w:uiPriority="61"/>
-    <w:lsdException w:name="Light Grid Accent 1" w:uiPriority="62"/>
-    <w:lsdException w:name="Medium Shading 1 Accent 1" w:uiPriority="63"/>
-    <w:lsdException w:name="Medium Shading 2 Accent 1" w:uiPriority="64"/>
-    <w:lsdException w:name="Medium List 1 Accent 1" w:uiPriority="65"/>
-    <w:lsdException w:name="Revision" w:semiHidden="1"/>
-    <w:lsdException w:name="List Paragraph" w:uiPriority="34" w:qFormat="1"/>
-    <w:lsdException w:name="Quote" w:uiPriority="29" w:qFormat="1"/>
-    <w:lsdException w:name="Intense Quote" w:uiPriority="30" w:qFormat="1"/>
-    <w:lsdException w:name="Medium List 2 Accent 1" w:uiPriority="66"/>
-    <w:lsdException w:name="Medium Grid 1 Accent 1" w:uiPriority="67"/>
-    <w:lsdException w:name="Medium Grid 2 Accent 1" w:uiPriority="68"/>
-    <w:lsdException w:name="Medium Grid 3 Accent 1" w:uiPriority="69"/>
-    <w:lsdException w:name="Dark List Accent 1" w:uiPriority="70"/>
-    <w:lsdException w:name="Colorful Shading Accent 1" w:uiPriority="71"/>
-    <w:lsdException w:name="Colorful List Accent 1" w:uiPriority="72"/>
-    <w:lsdException w:name="Colorful Grid Accent 1" w:uiPriority="73"/>
-    <w:lsdException w:name="Light Shading Accent 2" w:uiPriority="60"/>
-    <w:lsdException w:name="Light List Accent 2" w:uiPriority="61"/>
-    <w:lsdException w:name="Light Grid Accent 2" w:uiPriority="62"/>
-    <w:lsdException w:name="Medium Shading 1 Accent 2" w:uiPriority="63"/>
-    <w:lsdException w:name="Medium Shading 2 Accent 2" w:uiPriority="64"/>
-    <w:lsdException w:name="Medium List 1 Accent 2" w:uiPriority="65"/>
-    <w:lsdException w:name="Medium List 2 Accent 2" w:uiPriority="66"/>
-    <w:lsdException w:name="Medium Grid 1 Accent 2" w:uiPriority="67"/>
-    <w:lsdException w:name="Medium Grid 2 Accent 2" w:uiPriority="68"/>
-    <w:lsdException w:name="Medium Grid 3 Accent 2" w:uiPriority="69"/>
-    <w:lsdException w:name="Dark List Accent 2" w:uiPriority="70"/>
-    <w:lsdException w:name="Colorful Shading Accent 2" w:uiPriority="71"/>
-    <w:lsdException w:name="Colorful List Accent 2" w:uiPriority="72"/>
-    <w:lsdException w:name="Colorful Grid Accent 2" w:uiPriority="73"/>
-    <w:lsdException w:name="Light Shading Accent 3" w:uiPriority="60"/>
-    <w:lsdException w:name="Light List Accent 3" w:uiPriority="61"/>
-    <w:lsdException w:name="Light Grid Accent 3" w:uiPriority="62"/>
-    <w:lsdException w:name="Medium Shading 1 Accent 3" w:uiPriority="63"/>
-    <w:lsdException w:name="Medium Shading 2 Accent 3" w:uiPriority="64"/>
-    <w:lsdException w:name="Medium List 1 Accent 3" w:uiPriority="65"/>
-    <w:lsdException w:name="Medium List 2 Accent 3" w:uiPriority="66"/>
-    <w:lsdException w:name="Medium Grid 1 Accent 3" w:uiPriority="67"/>
-    <w:lsdException w:name="Medium Grid 2 Accent 3" w:uiPriority="68"/>
-    <w:lsdException w:name="Medium Grid 3 Accent 3" w:uiPriority="69"/>
-    <w:lsdException w:name="Dark List Accent 3" w:uiPriority="70"/>
-    <w:lsdException w:name="Colorful Shading Accent 3" w:uiPriority="71"/>
-    <w:lsdException w:name="Colorful List Accent 3" w:uiPriority="72"/>
-    <w:lsdException w:name="Colorful Grid Accent 3" w:uiPriority="73"/>
-    <w:lsdException w:name="Light Shading Accent 4" w:uiPriority="60"/>
-    <w:lsdException w:name="Light List Accent 4" w:uiPriority="61"/>
-    <w:lsdException w:name="Light Grid Accent 4" w:uiPriority="62"/>
-    <w:lsdException w:name="Medium Shading 1 Accent 4" w:uiPriority="63"/>
-    <w:lsdException w:name="Medium Shading 2 Accent 4" w:uiPriority="64"/>
-    <w:lsdException w:name="Medium List 1 Accent 4" w:uiPriority="65"/>
-    <w:lsdException w:name="Medium List 2 Accent 4" w:uiPriority="66"/>
-    <w:lsdException w:name="Medium Grid 1 Accent 4" w:uiPriority="67"/>
-    <w:lsdException w:name="Medium Grid 2 Accent 4" w:uiPriority="68"/>
-    <w:lsdException w:name="Medium Grid 3 Accent 4" w:uiPriority="69"/>
-    <w:lsdException w:name="Dark List Accent 4" w:uiPriority="70"/>
-    <w:lsdException w:name="Colorful Shading Accent 4" w:uiPriority="71"/>
-    <w:lsdException w:name="Colorful List Accent 4" w:uiPriority="72"/>
-    <w:lsdException w:name="Colorful Grid Accent 4" w:uiPriority="73"/>
-    <w:lsdException w:name="Light Shading Accent 5" w:uiPriority="60"/>
-    <w:lsdException w:name="Light List Accent 5" w:uiPriority="61"/>
-    <w:lsdException w:name="Light Grid Accent 5" w:uiPriority="62"/>
-    <w:lsdException w:name="Medium Shading 1 Accent 5" w:uiPriority="63"/>
-    <w:lsdException w:name="Medium Shading 2 Accent 5" w:uiPriority="64"/>
-    <w:lsdException w:name="Medium List 1 Accent 5" w:uiPriority="65"/>
-    <w:lsdException w:name="Medium List 2 Accent 5" w:uiPriority="66"/>
-    <w:lsdException w:name="Medium Grid 1 Accent 5" w:uiPriority="67"/>
-    <w:lsdException w:name="Medium Grid 2 Accent 5" w:uiPriority="68"/>
-    <w:lsdException w:name="Medium Grid 3 Accent 5" w:uiPriority="69"/>
-    <w:lsdException w:name="Dark List Accent 5" w:uiPriority="70"/>
-    <w:lsdException w:name="Colorful Shading Accent 5" w:uiPriority="71"/>
-    <w:lsdException w:name="Colorful List Accent 5" w:uiPriority="72"/>
-    <w:lsdException w:name="Colorful Grid Accent 5" w:uiPriority="73"/>
-    <w:lsdException w:name="Light Shading Accent 6" w:uiPriority="60"/>
-    <w:lsdException w:name="Light List Accent 6" w:uiPriority="61"/>
-    <w:lsdException w:name="Light Grid Accent 6" w:uiPriority="62"/>
-    <w:lsdException w:name="Medium Shading 1 Accent 6" w:uiPriority="63"/>
-    <w:lsdException w:name="Medium Shading 2 Accent 6" w:uiPriority="64"/>
-    <w:lsdException w:name="Medium List 1 Accent 6" w:uiPriority="65"/>
-    <w:lsdException w:name="Medium List 2 Accent 6" w:uiPriority="66"/>
-    <w:lsdException w:name="Medium Grid 1 Accent 6" w:uiPriority="67"/>
-    <w:lsdException w:name="Medium Grid 2 Accent 6" w:uiPriority="68"/>
-    <w:lsdException w:name="Medium Grid 3 Accent 6" w:uiPriority="69"/>
-    <w:lsdException w:name="Dark List Accent 6" w:uiPriority="70"/>
-    <w:lsdException w:name="Colorful Shading Accent 6" w:uiPriority="71"/>
-    <w:lsdException w:name="Colorful List Accent 6" w:uiPriority="72"/>
-    <w:lsdException w:name="Colorful Grid Accent 6" w:uiPriority="73"/>
-    <w:lsdException w:name="Subtle Emphasis" w:uiPriority="19" w:qFormat="1"/>
-    <w:lsdException w:name="Intense Emphasis" w:uiPriority="21" w:qFormat="1"/>
-    <w:lsdException w:name="Subtle Reference" w:uiPriority="31" w:qFormat="1"/>
-    <w:lsdException w:name="Intense Reference" w:uiPriority="32" w:qFormat="1"/>
-    <w:lsdException w:name="Book Title" w:uiPriority="33" w:qFormat="1"/>
-    <w:lsdException w:name="Bibliography" w:semiHidden="1" w:uiPriority="37" w:unhideWhenUsed="1"/>
-    <w:lsdException w:name="TOC Heading" w:semiHidden="1" w:uiPriority="39" w:unhideWhenUsed="1" w:qFormat="1"/>
-    <w:lsdException w:name="Plain Table 1" w:uiPriority="41"/>
-    <w:lsdException w:name="Plain Table 2" w:uiPriority="42"/>
-    <w:lsdException w:name="Plain Table 3" w:uiPriority="43"/>
-    <w:lsdException w:name="Plain Table 4" w:uiPriority="44"/>
-    <w:lsdException w:name="Plain Table 5" w:uiPriority="45"/>
-    <w:lsdException w:name="Grid Table Light" w:uiPriority="40"/>
-    <w:lsdException w:name="Grid Table 1 Light" w:uiPriority="46"/>
-    <w:lsdException w:name="Grid Table 2" w:uiPriority="47"/>
-    <w:lsdException w:name="Grid Table 3" w:uiPriority="48"/>
-    <w:lsdException w:name="Grid Table 4" w:uiPriority="49"/>
-    <w:lsdException w:name="Grid Table 5 Dark" w:uiPriority="50"/>
-    <w:lsdException w:name="Grid Table 6 Colorful" w:uiPriority="51"/>
-    <w:lsdException w:name="Grid Table 7 Colorful" w:uiPriority="52"/>
-    <w:lsdException w:name="Grid Table 1 Light Accent 1" w:uiPriority="46"/>
-    <w:lsdException w:name="Grid Table 2 Accent 1" w:uiPriority="47"/>
-    <w:lsdException w:name="Grid Table 3 Accent 1" w:uiPriority="48"/>
-    <w:lsdException w:name="Grid Table 4 Accent 1" w:uiPriority="49"/>
-    <w:lsdException w:name="Grid Table 5 Dark Accent 1" w:uiPriority="50"/>
-    <w:lsdException w:name="Grid Table 6 Colorful Accent 1" w:uiPriority="51"/>
-    <w:lsdException w:name="Grid Table 7 Colorful Accent 1" w:uiPriority="52"/>
-    <w:lsdException w:name="Grid Table 1 Light Accent 2" w:uiPriority="46"/>
-    <w:lsdException w:name="Grid Table 2 Accent 2" w:uiPriority="47"/>
-    <w:lsdException w:name="Grid Table 3 Accent 2" w:uiPriority="48"/>
-    <w:lsdException w:name="Grid Table 4 Accent 2" w:uiPriority="49"/>
-    <w:lsdException w:name="Grid Table 5 Dark Accent 2" w:uiPriority="50"/>
-    <w:lsdException w:name="Grid Table 6 Colorful Accent 2" w:uiPriority="51"/>
-    <w:lsdException w:name="Grid Table 7 Colorful Accent 2" w:uiPriority="52"/>
-    <w:lsdException w:name="Grid Table 1 Light Accent 3" w:uiPriority="46"/>
-    <w:lsdException w:name="Grid Table 2 Accent 3" w:uiPriority="47"/>
-    <w:lsdException w:name="Grid Table 3 Accent 3" w:uiPriority="48"/>
-    <w:lsdException w:name="Grid Table 4 Accent 3" w:uiPriority="49"/>
-    <w:lsdException w:name="Grid Table 5 Dark Accent 3" w:uiPriority="50"/>
-    <w:lsdException w:name="Grid Table 6 Colorful Accent 3" w:uiPriority="51"/>
-    <w:lsdException w:name="Grid Table 7 Colorful Accent 3" w:uiPriority="52"/>
-    <w:lsdException w:name="Grid Table 1 Light Accent 4" w:uiPriority="46"/>
-    <w:lsdException w:name="Grid Table 2 Accent 4" w:uiPriority="47"/>
-    <w:lsdException w:name="Grid Table 3 Accent 4" w:uiPriority="48"/>
-    <w:lsdException w:name="Grid Table 4 Accent 4" w:uiPriority="49"/>
-    <w:lsdException w:name="Grid Table 5 Dark Accent 4" w:uiPriority="50"/>
-    <w:lsdException w:name="Grid Table 6 Colorful Accent 4" w:uiPriority="51"/>
-    <w:lsdException w:name="Grid Table 7 Colorful Accent 4" w:uiPriority="52"/>
-    <w:lsdException w:name="Grid Table 1 Light Accent 5" w:uiPriority="46"/>
-    <w:lsdException w:name="Grid Table 2 Accent 5" w:uiPriority="47"/>
-    <w:lsdException w:name="Grid Table 3 Accent 5" w:uiPriority="48"/>
-    <w:lsdException w:name="Grid Table 4 Accent 5" w:uiPriority="49"/>
-    <w:lsdException w:name="Grid Table 5 Dark Accent 5" w:uiPriority="50"/>
-    <w:lsdException w:name="Grid Table 6 Colorful Accent 5" w:uiPriority="51"/>
-    <w:lsdException w:name="Grid Table 7 Colorful Accent 5" w:uiPriority="52"/>
-    <w:lsdException w:name="Grid Table 1 Light Accent 6" w:uiPriority="46"/>
-    <w:lsdException w:name="Grid Table 2 Accent 6" w:uiPriority="47"/>
-    <w:lsdException w:name="Grid Table 3 Accent 6" w:uiPriority="48"/>
-    <w:lsdException w:name="Grid Table 4 Accent 6" w:uiPriority="49"/>
-    <w:lsdException w:name="Grid Table 5 Dark Accent 6" w:uiPriority="50"/>
-    <w:lsdException w:name="Grid Table 6 Colorful Accent 6" w:uiPriority="51"/>
-    <w:lsdException w:name="Grid Table 7 Colorful Accent 6" w:uiPriority="52"/>
-    <w:lsdException w:name="List Table 1 Light" w:uiPriority="46"/>
-    <w:lsdException w:name="List Table 2" w:uiPriority="47"/>
-    <w:lsdException w:name="List Table 3" w:uiPriority="48"/>
-    <w:lsdException w:name="List Table 4" w:uiPriority="49"/>
-    <w:lsdException w:name="List Table 5 Dark" w:uiPriority="50"/>
-    <w:lsdException w:name="List Table 6 Colorful" w:uiPriority="51"/>
-    <w:lsdException w:name="List Table 7 Colorful" w:uiPriority="52"/>
-    <w:lsdException w:name="List Table 1 Light Accent 1" w:uiPriority="46"/>
-    <w:lsdException w:name="List Table 2 Accent 1" w:uiPriority="47"/>
-    <w:lsdException w:name="List Table 3 Accent 1" w:uiPriority="48"/>
-    <w:lsdException w:name="List Table 4 Accent 1" w:uiPriority="49"/>
-    <w:lsdException w:name="List Table 5 Dark Accent 1" w:uiPriority="50"/>
-    <w:lsdException w:name="List Table 6 Colorful Accent 1" w:uiPriority="51"/>
-    <w:lsdException w:name="List Table 7 Colorful Accent 1" w:uiPriority="52"/>
-    <w:lsdException w:name="List Table 1 Light Accent 2" w:uiPriority="46"/>
-    <w:lsdException w:name="List Table 2 Accent 2" w:uiPriority="47"/>
-    <w:lsdException w:name="List Table 3 Accent 2" w:uiPriority="48"/>
-    <w:lsdException w:name="List Table 4 Accent 2" w:uiPriority="49"/>
-    <w:lsdException w:name="List Table 5 Dark Accent 2" w:uiPriority="50"/>
-    <w:lsdException w:name="List Table 6 Colorful Accent 2" w:uiPriority="51"/>
-    <w:lsdException w:name="List Table 7 Colorful Accent 2" w:uiPriority="52"/>
-    <w:lsdException w:name="List Table 1 Light Accent 3" w:uiPriority="46"/>
-    <w:lsdException w:name="List Table 2 Accent 3" w:uiPriority="47"/>
-    <w:lsdException w:name="List Table 3 Accent 3" w:uiPriority="48"/>
-    <w:lsdException w:name="List Table 4 Accent 3" w:uiPriority="49"/>
-    <w:lsdException w:name="List Table 5 Dark Accent 3" w:uiPriority="50"/>
-    <w:lsdException w:name="List Table 6 Colorful Accent 3" w:uiPriority="51"/>
-    <w:lsdException w:name="List Table 7 Colorful Accent 3" w:uiPriority="52"/>
-    <w:lsdException w:name="List Table 1 Light Accent 4" w:uiPriority="46"/>
-    <w:lsdException w:name="List Table 2 Accent 4" w:uiPriority="47"/>
-    <w:lsdException w:name="List Table 3 Accent 4" w:uiPriority="48"/>
-    <w:lsdException w:name="List Table 4 Accent 4" w:uiPriority="49"/>
-    <w:lsdException w:name="List Table 5 Dark Accent 4" w:uiPriority="50"/>
-    <w:lsdException w:name="List Table 6 Colorful Accent 4" w:uiPriority="51"/>
-    <w:lsdException w:name="List Table 7 Colorful Accent 4" w:uiPriority="52"/>
-    <w:lsdException w:name="List Table 1 Light Accent 5" w:uiPriority="46"/>
-    <w:lsdException w:name="List Table 2 Accent 5" w:uiPriority="47"/>
-    <w:lsdException w:name="List Table 3 Accent 5" w:uiPriority="48"/>
-    <w:lsdException w:name="List Table 4 Accent 5" w:uiPriority="49"/>
-    <w:lsdException w:name="List Table 5 Dark Accent 5" w:uiPriority="50"/>
-    <w:lsdException w:name="List Table 6 Colorful Accent 5" w:uiPriority="51"/>
-    <w:lsdException w:name="List Table 7 Colorful Accent 5" w:uiPriority="52"/>
-    <w:lsdException w:name="List Table 1 Light Accent 6" w:uiPriority="46"/>
-    <w:lsdException w:name="List Table 2 Accent 6" w:uiPriority="47"/>
-    <w:lsdException w:name="List Table 3 Accent 6" w:uiPriority="48"/>
-    <w:lsdException w:name="List Table 4 Accent 6" w:uiPriority="49"/>
-    <w:lsdException w:name="List Table 5 Dark Accent 6" w:uiPriority="50"/>
-    <w:lsdException w:name="List Table 6 Colorful Accent 6" w:uiPriority="51"/>
-    <w:lsdException w:name="List Table 7 Colorful Accent 6" w:uiPriority="52"/>
-  </w:latentStyles>
-  <w:style w:type="paragraph" w:default="1" w:styleId="a">
-    <w:name w:val="Normal"/>
-    <w:qFormat/>
-    <w:pPr>
-      <w:widowControl w:val="0"/>
-      <w:jc w:val="both"/>
-    </w:pPr>
-  </w:style>
-  <w:style w:type="character" w:default="1" w:styleId="a0">
-    <w:name w:val="Default Paragraph Font"/>
-    <w:uiPriority w:val="1"/>
-    <w:semiHidden/>
-    <w:unhideWhenUsed/>
-  </w:style>
-  <w:style w:type="table" w:default="1" w:styleId="a1">
-    <w:name w:val="Normal Table"/>
+  <w:style w:type="paragraph" w:styleId="ac">
+    <w:name w:val="Balloon Text"/>
+    <w:basedOn w:val="a"/>
+    <w:link w:val="ad"/>
     <w:uiPriority w:val="99"/>
     <w:semiHidden/>
     <w:unhideWhenUsed/>
-    <w:tblPr>
-      <w:tblInd w:w="0" w:type="dxa"/>
-      <w:tblCellMar>
-        <w:top w:w="0" w:type="dxa"/>
-        <w:left w:w="108" w:type="dxa"/>
-        <w:bottom w:w="0" w:type="dxa"/>
-        <w:right w:w="108" w:type="dxa"/>
-      </w:tblCellMar>
-    </w:tblPr>
+    <w:rsid w:val="00B921B2"/>
+    <w:rPr>
+      <w:rFonts w:ascii="Times New Roman" w:hAnsi="Times New Roman" w:cs="Times New Roman"/>
+      <w:sz w:val="18"/>
+      <w:szCs w:val="18"/>
+    </w:rPr>
   </w:style>
-  <w:style w:type="numbering" w:default="1" w:styleId="a2">
-    <w:name w:val="No List"/>
+  <w:style w:type="character" w:customStyle="1" w:styleId="ad">
+    <w:name w:val="批注框文本字符"/>
+    <w:basedOn w:val="a0"/>
+    <w:link w:val="ac"/>
     <w:uiPriority w:val="99"/>
     <w:semiHidden/>
-    <w:unhideWhenUsed/>
-  </w:style>
-  <w:style w:type="paragraph" w:customStyle="1" w:styleId="FDD585A57FEE49A9A0E8096325894D39">
-    <w:name w:val="FDD585A57FEE49A9A0E8096325894D39"/>
-    <w:rsid w:val="00100895"/>
-    <w:pPr>
-      <w:widowControl w:val="0"/>
-      <w:jc w:val="both"/>
-    </w:pPr>
-  </w:style>
-  <w:style w:type="paragraph" w:customStyle="1" w:styleId="32E2003F23F34951BD79C4C900C96E17">
-    <w:name w:val="32E2003F23F34951BD79C4C900C96E17"/>
-    <w:rsid w:val="00100895"/>
-    <w:pPr>
-      <w:widowControl w:val="0"/>
-      <w:jc w:val="both"/>
-    </w:pPr>
-  </w:style>
-  <w:style w:type="paragraph" w:customStyle="1" w:styleId="120C8BC767E74398AA53D981D678843E">
-    <w:name w:val="120C8BC767E74398AA53D981D678843E"/>
-    <w:rsid w:val="00100895"/>
-    <w:pPr>
-      <w:widowControl w:val="0"/>
-      <w:jc w:val="both"/>
-    </w:pPr>
-  </w:style>
-  <w:style w:type="paragraph" w:customStyle="1" w:styleId="71F00E7F3D49419EAA9F2DD2D5ED013D">
-    <w:name w:val="71F00E7F3D49419EAA9F2DD2D5ED013D"/>
-    <w:rsid w:val="00100895"/>
-    <w:pPr>
-      <w:widowControl w:val="0"/>
-      <w:jc w:val="both"/>
-    </w:pPr>
+    <w:rsid w:val="00B921B2"/>
+    <w:rPr>
+      <w:rFonts w:ascii="Times New Roman" w:hAnsi="Times New Roman" w:cs="Times New Roman"/>
+      <w:sz w:val="18"/>
+      <w:szCs w:val="18"/>
+    </w:rPr>
   </w:style>
 </w:styles>
-</file>
-
-<file path=word/glossary/webSettings.xml><?xml version="1.0" encoding="utf-8"?>
-<w:webSettings xmlns:mc="http://schemas.openxmlformats.org/markup-compatibility/2006" xmlns:r="http://schemas.openxmlformats.org/officeDocument/2006/relationships" xmlns:w="http://schemas.openxmlformats.org/wordprocessingml/2006/main" xmlns:w14="http://schemas.microsoft.com/office/word/2010/wordml" xmlns:w15="http://schemas.microsoft.com/office/word/2012/wordml" mc:Ignorable="w14 w15">
-  <w:optimizeForBrowser/>
-  <w:allowPNG/>
-  <w:doNotSaveAsSingleFile/>
-</w:webSettings>
 </file>
 
 <file path=word/theme/theme1.xml><?xml version="1.0" encoding="utf-8"?>
@@ -8248,7 +7693,7 @@
 </file>
 
 <file path=customXml/itemProps2.xml><?xml version="1.0" encoding="utf-8"?>
-<ds:datastoreItem xmlns:ds="http://schemas.openxmlformats.org/officeDocument/2006/customXml" ds:itemID="{C6FFA3B7-353B-7947-BCDD-4DB840B312B1}">
+<ds:datastoreItem xmlns:ds="http://schemas.openxmlformats.org/officeDocument/2006/customXml" ds:itemID="{E4AF1AF7-C99A-1342-B318-BC40C1D17DE3}">
   <ds:schemaRefs>
     <ds:schemaRef ds:uri="http://schemas.openxmlformats.org/officeDocument/2006/bibliography"/>
   </ds:schemaRefs>
